--- a/UML diagram.docx
+++ b/UML diagram.docx
@@ -4,12 +4,12 @@
   <w:body>
     <w:tbl>
       <w:tblPr>
-        <w:tblStyle w:val="Rastertabel4-Accent4"/>
+        <w:tblStyle w:val="GridTable4-Accent4"/>
         <w:tblW w:w="0" w:type="auto"/>
         <w:tblLook w:val="04A0" w:firstRow="1" w:lastRow="0" w:firstColumn="1" w:lastColumn="0" w:noHBand="0" w:noVBand="1"/>
       </w:tblPr>
       <w:tblGrid>
-        <w:gridCol w:w="4711"/>
+        <w:gridCol w:w="4957"/>
       </w:tblGrid>
       <w:tr>
         <w:trPr>
@@ -19,7 +19,7 @@
         <w:tc>
           <w:tcPr>
             <w:cnfStyle w:val="001000000000" w:firstRow="0" w:lastRow="0" w:firstColumn="1" w:lastColumn="0" w:oddVBand="0" w:evenVBand="0" w:oddHBand="0" w:evenHBand="0" w:firstRowFirstColumn="0" w:firstRowLastColumn="0" w:lastRowFirstColumn="0" w:lastRowLastColumn="0"/>
-            <w:tcW w:w="4711" w:type="dxa"/>
+            <w:tcW w:w="4957" w:type="dxa"/>
           </w:tcPr>
           <w:p>
             <w:pPr>
@@ -41,8 +41,28 @@
         <w:tc>
           <w:tcPr>
             <w:cnfStyle w:val="001000000000" w:firstRow="0" w:lastRow="0" w:firstColumn="1" w:lastColumn="0" w:oddVBand="0" w:evenVBand="0" w:oddHBand="0" w:evenHBand="0" w:firstRowFirstColumn="0" w:firstRowLastColumn="0" w:lastRowFirstColumn="0" w:lastRowLastColumn="0"/>
-            <w:tcW w:w="4711" w:type="dxa"/>
-          </w:tcPr>
+            <w:tcW w:w="4957" w:type="dxa"/>
+          </w:tcPr>
+          <w:p>
+            <w:pPr>
+              <w:tabs>
+                <w:tab w:val="left" w:pos="2445"/>
+              </w:tabs>
+            </w:pPr>
+            <w:r>
+              <w:t xml:space="preserve">+ </w:t>
+            </w:r>
+            <w:r>
+              <w:t>t</w:t>
+            </w:r>
+            <w:r>
+              <w:t>itel : String</w:t>
+            </w:r>
+            <w:r>
+              <w:br/>
+              <w:t>+ toelichting : String</w:t>
+            </w:r>
+          </w:p>
           <w:p>
             <w:pPr>
               <w:tabs>
@@ -54,34 +74,186 @@
               </w:rPr>
             </w:pPr>
             <w:r>
+              <w:t>+ gameAspecten : ArrayList&lt;GameAspect&gt;</w:t>
+            </w:r>
+          </w:p>
+        </w:tc>
+      </w:tr>
+      <w:tr>
+        <w:trPr>
+          <w:trHeight w:val="273"/>
+        </w:trPr>
+        <w:tc>
+          <w:tcPr>
+            <w:cnfStyle w:val="001000000000" w:firstRow="0" w:lastRow="0" w:firstColumn="1" w:lastColumn="0" w:oddVBand="0" w:evenVBand="0" w:oddHBand="0" w:evenHBand="0" w:firstRowFirstColumn="0" w:firstRowLastColumn="0" w:lastRowFirstColumn="0" w:lastRowLastColumn="0"/>
+            <w:tcW w:w="4957" w:type="dxa"/>
+          </w:tcPr>
+          <w:p>
+            <w:pPr>
+              <w:tabs>
+                <w:tab w:val="left" w:pos="2445"/>
+              </w:tabs>
+            </w:pPr>
+            <w:r>
+              <w:t>+ VoegTitelToe</w:t>
+            </w:r>
+            <w:r>
+              <w:t xml:space="preserve">(String </w:t>
+            </w:r>
+            <w:r>
+              <w:t>titel</w:t>
+            </w:r>
+            <w:r>
+              <w:t>)</w:t>
+            </w:r>
+            <w:r>
+              <w:t xml:space="preserve"> : void</w:t>
+            </w:r>
+          </w:p>
+          <w:p>
+            <w:pPr>
+              <w:tabs>
+                <w:tab w:val="left" w:pos="2445"/>
+              </w:tabs>
+              <w:rPr>
+                <w:lang w:val="en-US"/>
+              </w:rPr>
+            </w:pPr>
+            <w:r>
+              <w:rPr>
+                <w:lang w:val="en-US"/>
+              </w:rPr>
+              <w:t>+ GeefGameAspectRating() : void</w:t>
+            </w:r>
+          </w:p>
+          <w:p>
+            <w:pPr>
+              <w:tabs>
+                <w:tab w:val="left" w:pos="2445"/>
+              </w:tabs>
+            </w:pPr>
+            <w:r>
               <w:t xml:space="preserve">+ </w:t>
             </w:r>
             <w:r>
-              <w:t>t</w:t>
-            </w:r>
-            <w:r>
-              <w:t>itel : String</w:t>
-            </w:r>
-            <w:r>
-              <w:br/>
-              <w:t>+ toelichting : String</w:t>
-            </w:r>
-            <w:r>
-              <w:br/>
+              <w:t>VoegToelichtingToe</w:t>
+            </w:r>
+            <w:r>
+              <w:t>(</w:t>
+            </w:r>
+            <w:r>
+              <w:t>String</w:t>
+            </w:r>
+            <w:r>
+              <w:t xml:space="preserve"> toelichting</w:t>
+            </w:r>
+            <w:r>
+              <w:t>)</w:t>
+            </w:r>
+            <w:r>
+              <w:t xml:space="preserve"> : </w:t>
+            </w:r>
+            <w:r>
+              <w:t>void</w:t>
+            </w:r>
+          </w:p>
+          <w:p>
+            <w:pPr>
+              <w:tabs>
+                <w:tab w:val="left" w:pos="2445"/>
+              </w:tabs>
+            </w:pPr>
+            <w:r>
+              <w:t>+ BerekenGemiddeldeScore()</w:t>
+            </w:r>
+            <w:r>
+              <w:t xml:space="preserve"> </w:t>
+            </w:r>
+            <w:r>
+              <w:t>: double</w:t>
+            </w:r>
+          </w:p>
+          <w:p>
+            <w:pPr>
+              <w:tabs>
+                <w:tab w:val="left" w:pos="2445"/>
+              </w:tabs>
+            </w:pPr>
+            <w:r>
               <w:t xml:space="preserve">+ </w:t>
             </w:r>
-            <w:proofErr w:type="spellStart"/>
-            <w:r>
-              <w:t>gemiddelde</w:t>
-            </w:r>
-            <w:r>
-              <w:t>Score</w:t>
-            </w:r>
-            <w:proofErr w:type="spellEnd"/>
-            <w:r>
-              <w:t xml:space="preserve"> : double</w:t>
-            </w:r>
-          </w:p>
+            <w:r>
+              <w:t>EnquêteInvullen()</w:t>
+            </w:r>
+            <w:r>
+              <w:t xml:space="preserve"> : </w:t>
+            </w:r>
+            <w:r>
+              <w:t>boolean</w:t>
+            </w:r>
+          </w:p>
+          <w:p>
+            <w:pPr>
+              <w:tabs>
+                <w:tab w:val="left" w:pos="2445"/>
+              </w:tabs>
+            </w:pPr>
+            <w:r>
+              <w:t>+ KoppelGame()</w:t>
+            </w:r>
+            <w:r>
+              <w:t xml:space="preserve"> : void </w:t>
+            </w:r>
+          </w:p>
+        </w:tc>
+      </w:tr>
+    </w:tbl>
+    <w:p>
+      <w:pPr>
+        <w:tabs>
+          <w:tab w:val="left" w:pos="2445"/>
+        </w:tabs>
+      </w:pPr>
+    </w:p>
+    <w:tbl>
+      <w:tblPr>
+        <w:tblStyle w:val="GridTable4-Accent4"/>
+        <w:tblW w:w="3660" w:type="dxa"/>
+        <w:tblLook w:val="04A0" w:firstRow="1" w:lastRow="0" w:firstColumn="1" w:lastColumn="0" w:noHBand="0" w:noVBand="1"/>
+      </w:tblPr>
+      <w:tblGrid>
+        <w:gridCol w:w="3660"/>
+      </w:tblGrid>
+      <w:tr>
+        <w:trPr>
+          <w:cnfStyle w:val="100000000000" w:firstRow="1" w:lastRow="0" w:firstColumn="0" w:lastColumn="0" w:oddVBand="0" w:evenVBand="0" w:oddHBand="0" w:evenHBand="0" w:firstRowFirstColumn="0" w:firstRowLastColumn="0" w:lastRowFirstColumn="0" w:lastRowLastColumn="0"/>
+        </w:trPr>
+        <w:tc>
+          <w:tcPr>
+            <w:cnfStyle w:val="001000000000" w:firstRow="0" w:lastRow="0" w:firstColumn="1" w:lastColumn="0" w:oddVBand="0" w:evenVBand="0" w:oddHBand="0" w:evenHBand="0" w:firstRowFirstColumn="0" w:firstRowLastColumn="0" w:lastRowFirstColumn="0" w:lastRowLastColumn="0"/>
+            <w:tcW w:w="3660" w:type="dxa"/>
+          </w:tcPr>
+          <w:p>
+            <w:pPr>
+              <w:tabs>
+                <w:tab w:val="left" w:pos="2445"/>
+              </w:tabs>
+            </w:pPr>
+            <w:r>
+              <w:t>Game</w:t>
+            </w:r>
+          </w:p>
+        </w:tc>
+      </w:tr>
+      <w:tr>
+        <w:trPr>
+          <w:cnfStyle w:val="000000100000" w:firstRow="0" w:lastRow="0" w:firstColumn="0" w:lastColumn="0" w:oddVBand="0" w:evenVBand="0" w:oddHBand="1" w:evenHBand="0" w:firstRowFirstColumn="0" w:firstRowLastColumn="0" w:lastRowFirstColumn="0" w:lastRowLastColumn="0"/>
+        </w:trPr>
+        <w:tc>
+          <w:tcPr>
+            <w:cnfStyle w:val="001000000000" w:firstRow="0" w:lastRow="0" w:firstColumn="1" w:lastColumn="0" w:oddVBand="0" w:evenVBand="0" w:oddHBand="0" w:evenHBand="0" w:firstRowFirstColumn="0" w:firstRowLastColumn="0" w:lastRowFirstColumn="0" w:lastRowLastColumn="0"/>
+            <w:tcW w:w="3660" w:type="dxa"/>
+          </w:tcPr>
           <w:p>
             <w:pPr>
               <w:tabs>
@@ -93,33 +265,277 @@
               </w:rPr>
             </w:pPr>
             <w:r>
+              <w:t>+ naam</w:t>
+            </w:r>
+            <w:r>
+              <w:t xml:space="preserve"> : String</w:t>
+            </w:r>
+          </w:p>
+          <w:p>
+            <w:pPr>
+              <w:tabs>
+                <w:tab w:val="left" w:pos="2445"/>
+              </w:tabs>
+              <w:rPr>
+                <w:b w:val="0"/>
+                <w:bCs w:val="0"/>
+              </w:rPr>
+            </w:pPr>
+            <w:r>
+              <w:t>+ prijs</w:t>
+            </w:r>
+            <w:r>
+              <w:t xml:space="preserve"> : </w:t>
+            </w:r>
+            <w:r>
+              <w:t>int</w:t>
+            </w:r>
+          </w:p>
+          <w:p>
+            <w:pPr>
+              <w:tabs>
+                <w:tab w:val="left" w:pos="2445"/>
+              </w:tabs>
+              <w:rPr>
+                <w:b w:val="0"/>
+                <w:bCs w:val="0"/>
+              </w:rPr>
+            </w:pPr>
+            <w:r>
+              <w:t>+ reviews : ArrayList&lt;Review&gt;</w:t>
+            </w:r>
+          </w:p>
+        </w:tc>
+      </w:tr>
+      <w:tr>
+        <w:tc>
+          <w:tcPr>
+            <w:cnfStyle w:val="001000000000" w:firstRow="0" w:lastRow="0" w:firstColumn="1" w:lastColumn="0" w:oddVBand="0" w:evenVBand="0" w:oddHBand="0" w:evenHBand="0" w:firstRowFirstColumn="0" w:firstRowLastColumn="0" w:lastRowFirstColumn="0" w:lastRowLastColumn="0"/>
+            <w:tcW w:w="3660" w:type="dxa"/>
+          </w:tcPr>
+          <w:p>
+            <w:pPr>
+              <w:tabs>
+                <w:tab w:val="left" w:pos="2445"/>
+              </w:tabs>
+            </w:pPr>
+            <w:r>
+              <w:t>+</w:t>
+            </w:r>
+            <w:r>
+              <w:t xml:space="preserve"> </w:t>
+            </w:r>
+            <w:r>
+              <w:t>Game</w:t>
+            </w:r>
+            <w:r>
+              <w:t>()</w:t>
+            </w:r>
+          </w:p>
+          <w:p>
+            <w:pPr>
+              <w:tabs>
+                <w:tab w:val="left" w:pos="2445"/>
+              </w:tabs>
+            </w:pPr>
+            <w:r>
+              <w:t>+ PrijsBewerken</w:t>
+            </w:r>
+            <w:r>
+              <w:t>()</w:t>
+            </w:r>
+            <w:r>
+              <w:t xml:space="preserve"> :</w:t>
+            </w:r>
+            <w:r>
+              <w:t xml:space="preserve"> </w:t>
+            </w:r>
+            <w:r>
+              <w:t>void</w:t>
+            </w:r>
+          </w:p>
+        </w:tc>
+      </w:tr>
+    </w:tbl>
+    <w:p>
+      <w:pPr>
+        <w:tabs>
+          <w:tab w:val="left" w:pos="2445"/>
+        </w:tabs>
+      </w:pPr>
+    </w:p>
+    <w:tbl>
+      <w:tblPr>
+        <w:tblStyle w:val="GridTable4-Accent4"/>
+        <w:tblW w:w="0" w:type="auto"/>
+        <w:tblLook w:val="04A0" w:firstRow="1" w:lastRow="0" w:firstColumn="1" w:lastColumn="0" w:noHBand="0" w:noVBand="1"/>
+      </w:tblPr>
+      <w:tblGrid>
+        <w:gridCol w:w="3256"/>
+      </w:tblGrid>
+      <w:tr>
+        <w:trPr>
+          <w:cnfStyle w:val="100000000000" w:firstRow="1" w:lastRow="0" w:firstColumn="0" w:lastColumn="0" w:oddVBand="0" w:evenVBand="0" w:oddHBand="0" w:evenHBand="0" w:firstRowFirstColumn="0" w:firstRowLastColumn="0" w:lastRowFirstColumn="0" w:lastRowLastColumn="0"/>
+          <w:trHeight w:val="292"/>
+        </w:trPr>
+        <w:tc>
+          <w:tcPr>
+            <w:cnfStyle w:val="001000000000" w:firstRow="0" w:lastRow="0" w:firstColumn="1" w:lastColumn="0" w:oddVBand="0" w:evenVBand="0" w:oddHBand="0" w:evenHBand="0" w:firstRowFirstColumn="0" w:firstRowLastColumn="0" w:lastRowFirstColumn="0" w:lastRowLastColumn="0"/>
+            <w:tcW w:w="3256" w:type="dxa"/>
+          </w:tcPr>
+          <w:p>
+            <w:pPr>
+              <w:tabs>
+                <w:tab w:val="left" w:pos="2445"/>
+              </w:tabs>
+            </w:pPr>
+            <w:r>
+              <w:t xml:space="preserve">Abstract </w:t>
+            </w:r>
+            <w:r>
+              <w:t>GameAspect</w:t>
+            </w:r>
+          </w:p>
+        </w:tc>
+      </w:tr>
+      <w:tr>
+        <w:trPr>
+          <w:cnfStyle w:val="000000100000" w:firstRow="0" w:lastRow="0" w:firstColumn="0" w:lastColumn="0" w:oddVBand="0" w:evenVBand="0" w:oddHBand="1" w:evenHBand="0" w:firstRowFirstColumn="0" w:firstRowLastColumn="0" w:lastRowFirstColumn="0" w:lastRowLastColumn="0"/>
+          <w:trHeight w:val="568"/>
+        </w:trPr>
+        <w:tc>
+          <w:tcPr>
+            <w:cnfStyle w:val="001000000000" w:firstRow="0" w:lastRow="0" w:firstColumn="1" w:lastColumn="0" w:oddVBand="0" w:evenVBand="0" w:oddHBand="0" w:evenHBand="0" w:firstRowFirstColumn="0" w:firstRowLastColumn="0" w:lastRowFirstColumn="0" w:lastRowLastColumn="0"/>
+            <w:tcW w:w="3256" w:type="dxa"/>
+          </w:tcPr>
+          <w:p>
+            <w:pPr>
+              <w:tabs>
+                <w:tab w:val="left" w:pos="2445"/>
+              </w:tabs>
+              <w:rPr>
+                <w:b w:val="0"/>
+                <w:bCs w:val="0"/>
+              </w:rPr>
+            </w:pPr>
+            <w:r>
+              <w:t xml:space="preserve">- </w:t>
+            </w:r>
+            <w:r>
+              <w:t>b</w:t>
+            </w:r>
+            <w:r>
+              <w:t>eoordeling</w:t>
+            </w:r>
+            <w:r>
+              <w:t xml:space="preserve"> : double</w:t>
+            </w:r>
+          </w:p>
+          <w:p>
+            <w:pPr>
+              <w:tabs>
+                <w:tab w:val="left" w:pos="2445"/>
+              </w:tabs>
+            </w:pPr>
+            <w:r>
               <w:t xml:space="preserve">+ </w:t>
             </w:r>
-            <w:proofErr w:type="spellStart"/>
-            <w:r>
-              <w:t>gameAspecten</w:t>
-            </w:r>
-            <w:proofErr w:type="spellEnd"/>
-            <w:r>
-              <w:t xml:space="preserve"> : </w:t>
-            </w:r>
-            <w:proofErr w:type="spellStart"/>
-            <w:r>
-              <w:t>ArrayList</w:t>
-            </w:r>
-            <w:proofErr w:type="spellEnd"/>
-            <w:r>
-              <w:t>&lt;</w:t>
-            </w:r>
-            <w:proofErr w:type="spellStart"/>
-            <w:r>
-              <w:t>GameAspect</w:t>
-            </w:r>
-            <w:proofErr w:type="spellEnd"/>
-            <w:r>
-              <w:t>&gt;</w:t>
-            </w:r>
-          </w:p>
+            <w:r>
+              <w:t>naam</w:t>
+            </w:r>
+            <w:r>
+              <w:t xml:space="preserve"> : String</w:t>
+            </w:r>
+          </w:p>
+        </w:tc>
+      </w:tr>
+      <w:tr>
+        <w:trPr>
+          <w:trHeight w:val="275"/>
+        </w:trPr>
+        <w:tc>
+          <w:tcPr>
+            <w:cnfStyle w:val="001000000000" w:firstRow="0" w:lastRow="0" w:firstColumn="1" w:lastColumn="0" w:oddVBand="0" w:evenVBand="0" w:oddHBand="0" w:evenHBand="0" w:firstRowFirstColumn="0" w:firstRowLastColumn="0" w:lastRowFirstColumn="0" w:lastRowLastColumn="0"/>
+            <w:tcW w:w="3256" w:type="dxa"/>
+          </w:tcPr>
+          <w:p>
+            <w:pPr>
+              <w:tabs>
+                <w:tab w:val="left" w:pos="2445"/>
+              </w:tabs>
+              <w:rPr>
+                <w:b w:val="0"/>
+                <w:bCs w:val="0"/>
+              </w:rPr>
+            </w:pPr>
+            <w:r>
+              <w:t xml:space="preserve"> </w:t>
+            </w:r>
+            <w:r>
+              <w:t xml:space="preserve">+ </w:t>
+            </w:r>
+            <w:r>
+              <w:t>VoegBeoordelingToe()</w:t>
+            </w:r>
+            <w:r>
+              <w:t xml:space="preserve"> : void</w:t>
+            </w:r>
+          </w:p>
+        </w:tc>
+      </w:tr>
+    </w:tbl>
+    <w:p>
+      <w:pPr>
+        <w:tabs>
+          <w:tab w:val="left" w:pos="2445"/>
+        </w:tabs>
+      </w:pPr>
+    </w:p>
+    <w:tbl>
+      <w:tblPr>
+        <w:tblStyle w:val="GridTable4-Accent4"/>
+        <w:tblW w:w="0" w:type="auto"/>
+        <w:tblLook w:val="04A0" w:firstRow="1" w:lastRow="0" w:firstColumn="1" w:lastColumn="0" w:noHBand="0" w:noVBand="1"/>
+      </w:tblPr>
+      <w:tblGrid>
+        <w:gridCol w:w="3481"/>
+      </w:tblGrid>
+      <w:tr>
+        <w:trPr>
+          <w:cnfStyle w:val="100000000000" w:firstRow="1" w:lastRow="0" w:firstColumn="0" w:lastColumn="0" w:oddVBand="0" w:evenVBand="0" w:oddHBand="0" w:evenHBand="0" w:firstRowFirstColumn="0" w:firstRowLastColumn="0" w:lastRowFirstColumn="0" w:lastRowLastColumn="0"/>
+          <w:trHeight w:val="290"/>
+        </w:trPr>
+        <w:tc>
+          <w:tcPr>
+            <w:cnfStyle w:val="001000000000" w:firstRow="0" w:lastRow="0" w:firstColumn="1" w:lastColumn="0" w:oddVBand="0" w:evenVBand="0" w:oddHBand="0" w:evenHBand="0" w:firstRowFirstColumn="0" w:firstRowLastColumn="0" w:lastRowFirstColumn="0" w:lastRowLastColumn="0"/>
+            <w:tcW w:w="3481" w:type="dxa"/>
+          </w:tcPr>
+          <w:p>
+            <w:pPr>
+              <w:tabs>
+                <w:tab w:val="left" w:pos="2445"/>
+              </w:tabs>
+              <w:rPr>
+                <w:b w:val="0"/>
+              </w:rPr>
+            </w:pPr>
+            <w:r>
+              <w:t>Gameplay extends GameAspect</w:t>
+            </w:r>
+          </w:p>
+        </w:tc>
+      </w:tr>
+      <w:tr>
+        <w:trPr>
+          <w:cnfStyle w:val="000000100000" w:firstRow="0" w:lastRow="0" w:firstColumn="0" w:lastColumn="0" w:oddVBand="0" w:evenVBand="0" w:oddHBand="1" w:evenHBand="0" w:firstRowFirstColumn="0" w:firstRowLastColumn="0" w:lastRowFirstColumn="0" w:lastRowLastColumn="0"/>
+          <w:trHeight w:val="290"/>
+        </w:trPr>
+        <w:tc>
+          <w:tcPr>
+            <w:cnfStyle w:val="001000000000" w:firstRow="0" w:lastRow="0" w:firstColumn="1" w:lastColumn="0" w:oddVBand="0" w:evenVBand="0" w:oddHBand="0" w:evenHBand="0" w:firstRowFirstColumn="0" w:firstRowLastColumn="0" w:lastRowFirstColumn="0" w:lastRowLastColumn="0"/>
+            <w:tcW w:w="3481" w:type="dxa"/>
+          </w:tcPr>
+          <w:p/>
         </w:tc>
       </w:tr>
       <w:tr>
@@ -129,164 +545,16 @@
         <w:tc>
           <w:tcPr>
             <w:cnfStyle w:val="001000000000" w:firstRow="0" w:lastRow="0" w:firstColumn="1" w:lastColumn="0" w:oddVBand="0" w:evenVBand="0" w:oddHBand="0" w:evenHBand="0" w:firstRowFirstColumn="0" w:firstRowLastColumn="0" w:lastRowFirstColumn="0" w:lastRowLastColumn="0"/>
-            <w:tcW w:w="4711" w:type="dxa"/>
-          </w:tcPr>
-          <w:p>
-            <w:pPr>
-              <w:tabs>
-                <w:tab w:val="left" w:pos="2445"/>
-              </w:tabs>
-            </w:pPr>
-            <w:r>
-              <w:t xml:space="preserve">+ </w:t>
-            </w:r>
-            <w:proofErr w:type="spellStart"/>
-            <w:r>
-              <w:t>VoegTitelToe</w:t>
-            </w:r>
-            <w:proofErr w:type="spellEnd"/>
-            <w:r>
-              <w:t xml:space="preserve">() : </w:t>
-            </w:r>
-            <w:proofErr w:type="spellStart"/>
-            <w:r>
-              <w:t>void</w:t>
-            </w:r>
-            <w:proofErr w:type="spellEnd"/>
-          </w:p>
-          <w:p>
-            <w:pPr>
-              <w:tabs>
-                <w:tab w:val="left" w:pos="2445"/>
-              </w:tabs>
-              <w:rPr>
-                <w:lang w:val="en-US"/>
-              </w:rPr>
-            </w:pPr>
-            <w:r>
-              <w:rPr>
-                <w:lang w:val="en-US"/>
-              </w:rPr>
-              <w:t xml:space="preserve">+ </w:t>
-            </w:r>
-            <w:proofErr w:type="spellStart"/>
-            <w:r>
-              <w:rPr>
-                <w:lang w:val="en-US"/>
-              </w:rPr>
-              <w:t>GeefGameAspectRating</w:t>
-            </w:r>
-            <w:proofErr w:type="spellEnd"/>
-            <w:r>
-              <w:rPr>
-                <w:lang w:val="en-US"/>
-              </w:rPr>
-              <w:t>() : void</w:t>
-            </w:r>
-          </w:p>
-          <w:p>
-            <w:pPr>
-              <w:tabs>
-                <w:tab w:val="left" w:pos="2445"/>
-              </w:tabs>
-            </w:pPr>
-            <w:r>
-              <w:t xml:space="preserve">+ </w:t>
-            </w:r>
-            <w:proofErr w:type="spellStart"/>
-            <w:r>
-              <w:t>VoegToelichtingToe</w:t>
-            </w:r>
-            <w:proofErr w:type="spellEnd"/>
-            <w:r>
-              <w:t>()</w:t>
-            </w:r>
-            <w:r>
-              <w:t xml:space="preserve"> : </w:t>
-            </w:r>
-            <w:proofErr w:type="spellStart"/>
-            <w:r>
-              <w:t>void</w:t>
-            </w:r>
-            <w:proofErr w:type="spellEnd"/>
-          </w:p>
-          <w:p>
-            <w:pPr>
-              <w:tabs>
-                <w:tab w:val="left" w:pos="2445"/>
-              </w:tabs>
-            </w:pPr>
-            <w:r>
-              <w:t xml:space="preserve">+ </w:t>
-            </w:r>
-            <w:proofErr w:type="spellStart"/>
-            <w:r>
-              <w:t>BerekenGemiddeldeScore</w:t>
-            </w:r>
-            <w:proofErr w:type="spellEnd"/>
-            <w:r>
-              <w:t>()</w:t>
-            </w:r>
-            <w:r>
-              <w:t xml:space="preserve"> </w:t>
-            </w:r>
-            <w:r>
-              <w:t>: double</w:t>
-            </w:r>
-          </w:p>
-          <w:p>
-            <w:pPr>
-              <w:tabs>
-                <w:tab w:val="left" w:pos="2445"/>
-              </w:tabs>
-            </w:pPr>
-            <w:r>
-              <w:t xml:space="preserve">+ </w:t>
-            </w:r>
-            <w:proofErr w:type="spellStart"/>
-            <w:r>
-              <w:t>EnquêteInvullen</w:t>
-            </w:r>
-            <w:proofErr w:type="spellEnd"/>
-            <w:r>
-              <w:t>()</w:t>
-            </w:r>
-            <w:r>
-              <w:t xml:space="preserve"> : </w:t>
-            </w:r>
-            <w:proofErr w:type="spellStart"/>
-            <w:r>
-              <w:t>boolean</w:t>
-            </w:r>
-            <w:proofErr w:type="spellEnd"/>
-          </w:p>
-          <w:p>
-            <w:pPr>
-              <w:tabs>
-                <w:tab w:val="left" w:pos="2445"/>
-              </w:tabs>
-            </w:pPr>
-            <w:r>
-              <w:t xml:space="preserve">+ </w:t>
-            </w:r>
-            <w:proofErr w:type="spellStart"/>
-            <w:r>
-              <w:t>KoppelGame</w:t>
-            </w:r>
-            <w:proofErr w:type="spellEnd"/>
-            <w:r>
-              <w:t>()</w:t>
-            </w:r>
-            <w:r>
-              <w:t xml:space="preserve"> : </w:t>
-            </w:r>
-            <w:proofErr w:type="spellStart"/>
-            <w:r>
-              <w:t>void</w:t>
-            </w:r>
-            <w:proofErr w:type="spellEnd"/>
-            <w:r>
-              <w:t xml:space="preserve"> </w:t>
+            <w:tcW w:w="3481" w:type="dxa"/>
+          </w:tcPr>
+          <w:p>
+            <w:pPr>
+              <w:tabs>
+                <w:tab w:val="left" w:pos="2445"/>
+              </w:tabs>
+            </w:pPr>
+            <w:r>
+              <w:t>+ Gameplay()</w:t>
             </w:r>
           </w:p>
         </w:tc>
@@ -301,7 +569,446 @@
     </w:p>
     <w:tbl>
       <w:tblPr>
-        <w:tblStyle w:val="Rastertabel4-Accent4"/>
+        <w:tblStyle w:val="GridTable4-Accent4"/>
+        <w:tblW w:w="0" w:type="auto"/>
+        <w:tblLook w:val="04A0" w:firstRow="1" w:lastRow="0" w:firstColumn="1" w:lastColumn="0" w:noHBand="0" w:noVBand="1"/>
+      </w:tblPr>
+      <w:tblGrid>
+        <w:gridCol w:w="3406"/>
+      </w:tblGrid>
+      <w:tr>
+        <w:trPr>
+          <w:cnfStyle w:val="100000000000" w:firstRow="1" w:lastRow="0" w:firstColumn="0" w:lastColumn="0" w:oddVBand="0" w:evenVBand="0" w:oddHBand="0" w:evenHBand="0" w:firstRowFirstColumn="0" w:firstRowLastColumn="0" w:lastRowFirstColumn="0" w:lastRowLastColumn="0"/>
+          <w:trHeight w:val="262"/>
+        </w:trPr>
+        <w:tc>
+          <w:tcPr>
+            <w:cnfStyle w:val="001000000000" w:firstRow="0" w:lastRow="0" w:firstColumn="1" w:lastColumn="0" w:oddVBand="0" w:evenVBand="0" w:oddHBand="0" w:evenHBand="0" w:firstRowFirstColumn="0" w:firstRowLastColumn="0" w:lastRowFirstColumn="0" w:lastRowLastColumn="0"/>
+            <w:tcW w:w="3406" w:type="dxa"/>
+          </w:tcPr>
+          <w:p>
+            <w:pPr>
+              <w:tabs>
+                <w:tab w:val="left" w:pos="2445"/>
+              </w:tabs>
+            </w:pPr>
+            <w:r>
+              <w:t>G</w:t>
+            </w:r>
+            <w:r>
+              <w:t>rap</w:t>
+            </w:r>
+            <w:r>
+              <w:t>hics</w:t>
+            </w:r>
+            <w:r>
+              <w:t xml:space="preserve"> extends GameAspect</w:t>
+            </w:r>
+          </w:p>
+        </w:tc>
+      </w:tr>
+      <w:tr>
+        <w:trPr>
+          <w:cnfStyle w:val="000000100000" w:firstRow="0" w:lastRow="0" w:firstColumn="0" w:lastColumn="0" w:oddVBand="0" w:evenVBand="0" w:oddHBand="1" w:evenHBand="0" w:firstRowFirstColumn="0" w:firstRowLastColumn="0" w:lastRowFirstColumn="0" w:lastRowLastColumn="0"/>
+          <w:trHeight w:val="262"/>
+        </w:trPr>
+        <w:tc>
+          <w:tcPr>
+            <w:cnfStyle w:val="001000000000" w:firstRow="0" w:lastRow="0" w:firstColumn="1" w:lastColumn="0" w:oddVBand="0" w:evenVBand="0" w:oddHBand="0" w:evenHBand="0" w:firstRowFirstColumn="0" w:firstRowLastColumn="0" w:lastRowFirstColumn="0" w:lastRowLastColumn="0"/>
+            <w:tcW w:w="3406" w:type="dxa"/>
+          </w:tcPr>
+          <w:p/>
+        </w:tc>
+      </w:tr>
+      <w:tr>
+        <w:trPr>
+          <w:trHeight w:val="247"/>
+        </w:trPr>
+        <w:tc>
+          <w:tcPr>
+            <w:cnfStyle w:val="001000000000" w:firstRow="0" w:lastRow="0" w:firstColumn="1" w:lastColumn="0" w:oddVBand="0" w:evenVBand="0" w:oddHBand="0" w:evenHBand="0" w:firstRowFirstColumn="0" w:firstRowLastColumn="0" w:lastRowFirstColumn="0" w:lastRowLastColumn="0"/>
+            <w:tcW w:w="3406" w:type="dxa"/>
+          </w:tcPr>
+          <w:p>
+            <w:pPr>
+              <w:tabs>
+                <w:tab w:val="left" w:pos="2445"/>
+              </w:tabs>
+            </w:pPr>
+            <w:r>
+              <w:t xml:space="preserve">+ </w:t>
+            </w:r>
+            <w:r>
+              <w:t>Graphics</w:t>
+            </w:r>
+            <w:r>
+              <w:t>()</w:t>
+            </w:r>
+            <w:r>
+              <w:t xml:space="preserve"> : </w:t>
+            </w:r>
+          </w:p>
+        </w:tc>
+      </w:tr>
+    </w:tbl>
+    <w:p>
+      <w:pPr>
+        <w:tabs>
+          <w:tab w:val="left" w:pos="2445"/>
+        </w:tabs>
+      </w:pPr>
+    </w:p>
+    <w:tbl>
+      <w:tblPr>
+        <w:tblStyle w:val="GridTable4-Accent4"/>
+        <w:tblW w:w="0" w:type="auto"/>
+        <w:tblLook w:val="04A0" w:firstRow="1" w:lastRow="0" w:firstColumn="1" w:lastColumn="0" w:noHBand="0" w:noVBand="1"/>
+      </w:tblPr>
+      <w:tblGrid>
+        <w:gridCol w:w="3376"/>
+      </w:tblGrid>
+      <w:tr>
+        <w:trPr>
+          <w:cnfStyle w:val="100000000000" w:firstRow="1" w:lastRow="0" w:firstColumn="0" w:lastColumn="0" w:oddVBand="0" w:evenVBand="0" w:oddHBand="0" w:evenHBand="0" w:firstRowFirstColumn="0" w:firstRowLastColumn="0" w:lastRowFirstColumn="0" w:lastRowLastColumn="0"/>
+          <w:trHeight w:val="262"/>
+        </w:trPr>
+        <w:tc>
+          <w:tcPr>
+            <w:cnfStyle w:val="001000000000" w:firstRow="0" w:lastRow="0" w:firstColumn="1" w:lastColumn="0" w:oddVBand="0" w:evenVBand="0" w:oddHBand="0" w:evenHBand="0" w:firstRowFirstColumn="0" w:firstRowLastColumn="0" w:lastRowFirstColumn="0" w:lastRowLastColumn="0"/>
+            <w:tcW w:w="3376" w:type="dxa"/>
+          </w:tcPr>
+          <w:p>
+            <w:pPr>
+              <w:tabs>
+                <w:tab w:val="left" w:pos="2445"/>
+              </w:tabs>
+            </w:pPr>
+            <w:r>
+              <w:t>Storyline</w:t>
+            </w:r>
+            <w:r>
+              <w:t xml:space="preserve"> extends GameAspect</w:t>
+            </w:r>
+          </w:p>
+        </w:tc>
+      </w:tr>
+      <w:tr>
+        <w:trPr>
+          <w:cnfStyle w:val="000000100000" w:firstRow="0" w:lastRow="0" w:firstColumn="0" w:lastColumn="0" w:oddVBand="0" w:evenVBand="0" w:oddHBand="1" w:evenHBand="0" w:firstRowFirstColumn="0" w:firstRowLastColumn="0" w:lastRowFirstColumn="0" w:lastRowLastColumn="0"/>
+          <w:trHeight w:val="262"/>
+        </w:trPr>
+        <w:tc>
+          <w:tcPr>
+            <w:cnfStyle w:val="001000000000" w:firstRow="0" w:lastRow="0" w:firstColumn="1" w:lastColumn="0" w:oddVBand="0" w:evenVBand="0" w:oddHBand="0" w:evenHBand="0" w:firstRowFirstColumn="0" w:firstRowLastColumn="0" w:lastRowFirstColumn="0" w:lastRowLastColumn="0"/>
+            <w:tcW w:w="3376" w:type="dxa"/>
+          </w:tcPr>
+          <w:p/>
+        </w:tc>
+      </w:tr>
+      <w:tr>
+        <w:trPr>
+          <w:trHeight w:val="247"/>
+        </w:trPr>
+        <w:tc>
+          <w:tcPr>
+            <w:cnfStyle w:val="001000000000" w:firstRow="0" w:lastRow="0" w:firstColumn="1" w:lastColumn="0" w:oddVBand="0" w:evenVBand="0" w:oddHBand="0" w:evenHBand="0" w:firstRowFirstColumn="0" w:firstRowLastColumn="0" w:lastRowFirstColumn="0" w:lastRowLastColumn="0"/>
+            <w:tcW w:w="3376" w:type="dxa"/>
+          </w:tcPr>
+          <w:p>
+            <w:pPr>
+              <w:tabs>
+                <w:tab w:val="left" w:pos="2445"/>
+              </w:tabs>
+            </w:pPr>
+            <w:r>
+              <w:t xml:space="preserve">+ </w:t>
+            </w:r>
+            <w:r>
+              <w:t>Storyline</w:t>
+            </w:r>
+            <w:r>
+              <w:t>()</w:t>
+            </w:r>
+            <w:r>
+              <w:t xml:space="preserve"> :  </w:t>
+            </w:r>
+          </w:p>
+        </w:tc>
+      </w:tr>
+    </w:tbl>
+    <w:p>
+      <w:pPr>
+        <w:tabs>
+          <w:tab w:val="left" w:pos="2445"/>
+        </w:tabs>
+      </w:pPr>
+    </w:p>
+    <w:tbl>
+      <w:tblPr>
+        <w:tblStyle w:val="GridTable4-Accent4"/>
+        <w:tblW w:w="0" w:type="auto"/>
+        <w:tblLook w:val="04A0" w:firstRow="1" w:lastRow="0" w:firstColumn="1" w:lastColumn="0" w:noHBand="0" w:noVBand="1"/>
+      </w:tblPr>
+      <w:tblGrid>
+        <w:gridCol w:w="3556"/>
+      </w:tblGrid>
+      <w:tr>
+        <w:trPr>
+          <w:cnfStyle w:val="100000000000" w:firstRow="1" w:lastRow="0" w:firstColumn="0" w:lastColumn="0" w:oddVBand="0" w:evenVBand="0" w:oddHBand="0" w:evenHBand="0" w:firstRowFirstColumn="0" w:firstRowLastColumn="0" w:lastRowFirstColumn="0" w:lastRowLastColumn="0"/>
+          <w:trHeight w:val="314"/>
+        </w:trPr>
+        <w:tc>
+          <w:tcPr>
+            <w:cnfStyle w:val="001000000000" w:firstRow="0" w:lastRow="0" w:firstColumn="1" w:lastColumn="0" w:oddVBand="0" w:evenVBand="0" w:oddHBand="0" w:evenHBand="0" w:firstRowFirstColumn="0" w:firstRowLastColumn="0" w:lastRowFirstColumn="0" w:lastRowLastColumn="0"/>
+            <w:tcW w:w="3556" w:type="dxa"/>
+          </w:tcPr>
+          <w:p>
+            <w:pPr>
+              <w:tabs>
+                <w:tab w:val="left" w:pos="2445"/>
+              </w:tabs>
+            </w:pPr>
+            <w:r>
+              <w:t>En</w:t>
+            </w:r>
+            <w:r>
+              <w:t>quête</w:t>
+            </w:r>
+          </w:p>
+        </w:tc>
+      </w:tr>
+      <w:tr>
+        <w:trPr>
+          <w:cnfStyle w:val="000000100000" w:firstRow="0" w:lastRow="0" w:firstColumn="0" w:lastColumn="0" w:oddVBand="0" w:evenVBand="0" w:oddHBand="1" w:evenHBand="0" w:firstRowFirstColumn="0" w:firstRowLastColumn="0" w:lastRowFirstColumn="0" w:lastRowLastColumn="0"/>
+          <w:trHeight w:val="314"/>
+        </w:trPr>
+        <w:tc>
+          <w:tcPr>
+            <w:cnfStyle w:val="001000000000" w:firstRow="0" w:lastRow="0" w:firstColumn="1" w:lastColumn="0" w:oddVBand="0" w:evenVBand="0" w:oddHBand="0" w:evenHBand="0" w:firstRowFirstColumn="0" w:firstRowLastColumn="0" w:lastRowFirstColumn="0" w:lastRowLastColumn="0"/>
+            <w:tcW w:w="3556" w:type="dxa"/>
+          </w:tcPr>
+          <w:p>
+            <w:pPr>
+              <w:tabs>
+                <w:tab w:val="left" w:pos="2445"/>
+              </w:tabs>
+              <w:rPr>
+                <w:b w:val="0"/>
+                <w:bCs w:val="0"/>
+              </w:rPr>
+            </w:pPr>
+            <w:r>
+              <w:t xml:space="preserve">+ </w:t>
+            </w:r>
+            <w:r>
+              <w:t xml:space="preserve">Vragen : </w:t>
+            </w:r>
+            <w:r>
+              <w:t>ArrayList</w:t>
+            </w:r>
+            <w:r>
+              <w:t>&lt;Vraag&gt;</w:t>
+            </w:r>
+          </w:p>
+          <w:p>
+            <w:pPr>
+              <w:tabs>
+                <w:tab w:val="left" w:pos="2445"/>
+              </w:tabs>
+            </w:pPr>
+            <w:r>
+              <w:t>+ Antwoorden : ArrayList&lt;</w:t>
+            </w:r>
+            <w:r>
+              <w:t>String</w:t>
+            </w:r>
+            <w:r>
+              <w:t>&gt;</w:t>
+            </w:r>
+          </w:p>
+        </w:tc>
+      </w:tr>
+      <w:tr>
+        <w:trPr>
+          <w:trHeight w:val="297"/>
+        </w:trPr>
+        <w:tc>
+          <w:tcPr>
+            <w:cnfStyle w:val="001000000000" w:firstRow="0" w:lastRow="0" w:firstColumn="1" w:lastColumn="0" w:oddVBand="0" w:evenVBand="0" w:oddHBand="0" w:evenHBand="0" w:firstRowFirstColumn="0" w:firstRowLastColumn="0" w:lastRowFirstColumn="0" w:lastRowLastColumn="0"/>
+            <w:tcW w:w="3556" w:type="dxa"/>
+          </w:tcPr>
+          <w:p>
+            <w:pPr>
+              <w:tabs>
+                <w:tab w:val="left" w:pos="2445"/>
+              </w:tabs>
+              <w:rPr>
+                <w:b w:val="0"/>
+                <w:bCs w:val="0"/>
+              </w:rPr>
+            </w:pPr>
+            <w:r>
+              <w:t xml:space="preserve">+ </w:t>
+            </w:r>
+            <w:r>
+              <w:t>ToonVraag</w:t>
+            </w:r>
+            <w:r>
+              <w:t>()</w:t>
+            </w:r>
+            <w:r>
+              <w:t xml:space="preserve"> </w:t>
+            </w:r>
+            <w:r>
+              <w:t>:</w:t>
+            </w:r>
+            <w:r>
+              <w:t xml:space="preserve"> </w:t>
+            </w:r>
+            <w:r>
+              <w:t>String</w:t>
+            </w:r>
+          </w:p>
+          <w:p>
+            <w:pPr>
+              <w:tabs>
+                <w:tab w:val="left" w:pos="2445"/>
+              </w:tabs>
+              <w:rPr>
+                <w:b w:val="0"/>
+                <w:bCs w:val="0"/>
+              </w:rPr>
+            </w:pPr>
+            <w:r>
+              <w:t xml:space="preserve">+ </w:t>
+            </w:r>
+            <w:r>
+              <w:t>VoegAntwoordToe()</w:t>
+            </w:r>
+            <w:r>
+              <w:t xml:space="preserve"> </w:t>
+            </w:r>
+            <w:r>
+              <w:t xml:space="preserve">: </w:t>
+            </w:r>
+            <w:r>
+              <w:t>void</w:t>
+            </w:r>
+          </w:p>
+        </w:tc>
+      </w:tr>
+    </w:tbl>
+    <w:p>
+      <w:pPr>
+        <w:tabs>
+          <w:tab w:val="left" w:pos="2445"/>
+        </w:tabs>
+      </w:pPr>
+    </w:p>
+    <w:p>
+      <w:pPr>
+        <w:tabs>
+          <w:tab w:val="left" w:pos="2445"/>
+        </w:tabs>
+      </w:pPr>
+    </w:p>
+    <w:p>
+      <w:pPr>
+        <w:tabs>
+          <w:tab w:val="left" w:pos="2445"/>
+        </w:tabs>
+      </w:pPr>
+    </w:p>
+    <w:p>
+      <w:pPr>
+        <w:tabs>
+          <w:tab w:val="left" w:pos="2445"/>
+        </w:tabs>
+      </w:pPr>
+    </w:p>
+    <w:tbl>
+      <w:tblPr>
+        <w:tblStyle w:val="GridTable4-Accent4"/>
+        <w:tblW w:w="3090" w:type="dxa"/>
+        <w:tblLook w:val="04A0" w:firstRow="1" w:lastRow="0" w:firstColumn="1" w:lastColumn="0" w:noHBand="0" w:noVBand="1"/>
+      </w:tblPr>
+      <w:tblGrid>
+        <w:gridCol w:w="3090"/>
+      </w:tblGrid>
+      <w:tr>
+        <w:trPr>
+          <w:cnfStyle w:val="100000000000" w:firstRow="1" w:lastRow="0" w:firstColumn="0" w:lastColumn="0" w:oddVBand="0" w:evenVBand="0" w:oddHBand="0" w:evenHBand="0" w:firstRowFirstColumn="0" w:firstRowLastColumn="0" w:lastRowFirstColumn="0" w:lastRowLastColumn="0"/>
+        </w:trPr>
+        <w:tc>
+          <w:tcPr>
+            <w:cnfStyle w:val="001000000000" w:firstRow="0" w:lastRow="0" w:firstColumn="1" w:lastColumn="0" w:oddVBand="0" w:evenVBand="0" w:oddHBand="0" w:evenHBand="0" w:firstRowFirstColumn="0" w:firstRowLastColumn="0" w:lastRowFirstColumn="0" w:lastRowLastColumn="0"/>
+            <w:tcW w:w="3090" w:type="dxa"/>
+          </w:tcPr>
+          <w:p>
+            <w:pPr>
+              <w:tabs>
+                <w:tab w:val="left" w:pos="2445"/>
+              </w:tabs>
+            </w:pPr>
+            <w:r>
+              <w:t xml:space="preserve">Abstract </w:t>
+            </w:r>
+            <w:r>
+              <w:t>Vraag</w:t>
+            </w:r>
+          </w:p>
+        </w:tc>
+      </w:tr>
+      <w:tr>
+        <w:trPr>
+          <w:cnfStyle w:val="000000100000" w:firstRow="0" w:lastRow="0" w:firstColumn="0" w:lastColumn="0" w:oddVBand="0" w:evenVBand="0" w:oddHBand="1" w:evenHBand="0" w:firstRowFirstColumn="0" w:firstRowLastColumn="0" w:lastRowFirstColumn="0" w:lastRowLastColumn="0"/>
+        </w:trPr>
+        <w:tc>
+          <w:tcPr>
+            <w:cnfStyle w:val="001000000000" w:firstRow="0" w:lastRow="0" w:firstColumn="1" w:lastColumn="0" w:oddVBand="0" w:evenVBand="0" w:oddHBand="0" w:evenHBand="0" w:firstRowFirstColumn="0" w:firstRowLastColumn="0" w:lastRowFirstColumn="0" w:lastRowLastColumn="0"/>
+            <w:tcW w:w="3090" w:type="dxa"/>
+          </w:tcPr>
+          <w:p>
+            <w:pPr>
+              <w:tabs>
+                <w:tab w:val="left" w:pos="2445"/>
+              </w:tabs>
+            </w:pPr>
+            <w:r>
+              <w:t>+vraag : String</w:t>
+            </w:r>
+          </w:p>
+        </w:tc>
+      </w:tr>
+      <w:tr>
+        <w:trPr>
+          <w:trHeight w:val="300"/>
+        </w:trPr>
+        <w:tc>
+          <w:tcPr>
+            <w:cnfStyle w:val="001000000000" w:firstRow="0" w:lastRow="0" w:firstColumn="1" w:lastColumn="0" w:oddVBand="0" w:evenVBand="0" w:oddHBand="0" w:evenHBand="0" w:firstRowFirstColumn="0" w:firstRowLastColumn="0" w:lastRowFirstColumn="0" w:lastRowLastColumn="0"/>
+            <w:tcW w:w="3090" w:type="dxa"/>
+          </w:tcPr>
+          <w:p>
+            <w:pPr>
+              <w:tabs>
+                <w:tab w:val="left" w:pos="2445"/>
+              </w:tabs>
+            </w:pPr>
+          </w:p>
+        </w:tc>
+      </w:tr>
+    </w:tbl>
+    <w:p>
+      <w:pPr>
+        <w:tabs>
+          <w:tab w:val="left" w:pos="2445"/>
+        </w:tabs>
+      </w:pPr>
+    </w:p>
+    <w:tbl>
+      <w:tblPr>
+        <w:tblStyle w:val="GridTable4-Accent4"/>
         <w:tblW w:w="0" w:type="auto"/>
         <w:tblLook w:val="04A0" w:firstRow="1" w:lastRow="0" w:firstColumn="1" w:lastColumn="0" w:noHBand="0" w:noVBand="1"/>
       </w:tblPr>
@@ -324,7 +1031,7 @@
               </w:tabs>
             </w:pPr>
             <w:r>
-              <w:t>Game</w:t>
+              <w:t>MultipleChoice extends Vraag</w:t>
             </w:r>
           </w:p>
         </w:tc>
@@ -337,6 +1044,102 @@
           <w:tcPr>
             <w:cnfStyle w:val="001000000000" w:firstRow="0" w:lastRow="0" w:firstColumn="1" w:lastColumn="0" w:oddVBand="0" w:evenVBand="0" w:oddHBand="0" w:evenHBand="0" w:firstRowFirstColumn="0" w:firstRowLastColumn="0" w:lastRowFirstColumn="0" w:lastRowLastColumn="0"/>
             <w:tcW w:w="9062" w:type="dxa"/>
+          </w:tcPr>
+          <w:p>
+            <w:pPr>
+              <w:tabs>
+                <w:tab w:val="left" w:pos="2445"/>
+              </w:tabs>
+            </w:pPr>
+            <w:r>
+              <w:t>antwoordOpties: Enum  {a,b,c,d}</w:t>
+            </w:r>
+          </w:p>
+        </w:tc>
+      </w:tr>
+      <w:tr>
+        <w:trPr>
+          <w:trHeight w:val="375"/>
+        </w:trPr>
+        <w:tc>
+          <w:tcPr>
+            <w:cnfStyle w:val="001000000000" w:firstRow="0" w:lastRow="0" w:firstColumn="1" w:lastColumn="0" w:oddVBand="0" w:evenVBand="0" w:oddHBand="0" w:evenHBand="0" w:firstRowFirstColumn="0" w:firstRowLastColumn="0" w:lastRowFirstColumn="0" w:lastRowLastColumn="0"/>
+            <w:tcW w:w="9062" w:type="dxa"/>
+          </w:tcPr>
+          <w:p>
+            <w:pPr>
+              <w:tabs>
+                <w:tab w:val="left" w:pos="2445"/>
+              </w:tabs>
+            </w:pPr>
+            <w:r>
+              <w:t xml:space="preserve">+ MultipleChoice(String vraag) </w:t>
+            </w:r>
+          </w:p>
+        </w:tc>
+      </w:tr>
+    </w:tbl>
+    <w:p>
+      <w:pPr>
+        <w:tabs>
+          <w:tab w:val="left" w:pos="2445"/>
+        </w:tabs>
+      </w:pPr>
+    </w:p>
+    <w:tbl>
+      <w:tblPr>
+        <w:tblStyle w:val="GridTable4-Accent4"/>
+        <w:tblW w:w="3375" w:type="dxa"/>
+        <w:tblLook w:val="04A0" w:firstRow="1" w:lastRow="0" w:firstColumn="1" w:lastColumn="0" w:noHBand="0" w:noVBand="1"/>
+      </w:tblPr>
+      <w:tblGrid>
+        <w:gridCol w:w="3375"/>
+      </w:tblGrid>
+      <w:tr>
+        <w:trPr>
+          <w:cnfStyle w:val="100000000000" w:firstRow="1" w:lastRow="0" w:firstColumn="0" w:lastColumn="0" w:oddVBand="0" w:evenVBand="0" w:oddHBand="0" w:evenHBand="0" w:firstRowFirstColumn="0" w:firstRowLastColumn="0" w:lastRowFirstColumn="0" w:lastRowLastColumn="0"/>
+        </w:trPr>
+        <w:tc>
+          <w:tcPr>
+            <w:cnfStyle w:val="001000000000" w:firstRow="0" w:lastRow="0" w:firstColumn="1" w:lastColumn="0" w:oddVBand="0" w:evenVBand="0" w:oddHBand="0" w:evenHBand="0" w:firstRowFirstColumn="0" w:firstRowLastColumn="0" w:lastRowFirstColumn="0" w:lastRowLastColumn="0"/>
+            <w:tcW w:w="3375" w:type="dxa"/>
+          </w:tcPr>
+          <w:p>
+            <w:pPr>
+              <w:tabs>
+                <w:tab w:val="left" w:pos="2445"/>
+              </w:tabs>
+            </w:pPr>
+            <w:r>
+              <w:t>Open extends Vraag</w:t>
+            </w:r>
+          </w:p>
+        </w:tc>
+      </w:tr>
+      <w:tr>
+        <w:trPr>
+          <w:cnfStyle w:val="000000100000" w:firstRow="0" w:lastRow="0" w:firstColumn="0" w:lastColumn="0" w:oddVBand="0" w:evenVBand="0" w:oddHBand="1" w:evenHBand="0" w:firstRowFirstColumn="0" w:firstRowLastColumn="0" w:lastRowFirstColumn="0" w:lastRowLastColumn="0"/>
+          <w:trHeight w:val="300"/>
+        </w:trPr>
+        <w:tc>
+          <w:tcPr>
+            <w:cnfStyle w:val="001000000000" w:firstRow="0" w:lastRow="0" w:firstColumn="1" w:lastColumn="0" w:oddVBand="0" w:evenVBand="0" w:oddHBand="0" w:evenHBand="0" w:firstRowFirstColumn="0" w:firstRowLastColumn="0" w:lastRowFirstColumn="0" w:lastRowLastColumn="0"/>
+            <w:tcW w:w="3375" w:type="dxa"/>
+          </w:tcPr>
+          <w:p>
+            <w:pPr>
+              <w:tabs>
+                <w:tab w:val="left" w:pos="2445"/>
+              </w:tabs>
+            </w:pPr>
+          </w:p>
+        </w:tc>
+      </w:tr>
+      <w:tr>
+        <w:tc>
+          <w:tcPr>
+            <w:cnfStyle w:val="001000000000" w:firstRow="0" w:lastRow="0" w:firstColumn="1" w:lastColumn="0" w:oddVBand="0" w:evenVBand="0" w:oddHBand="0" w:evenHBand="0" w:firstRowFirstColumn="0" w:firstRowLastColumn="0" w:lastRowFirstColumn="0" w:lastRowLastColumn="0"/>
+            <w:tcW w:w="3375" w:type="dxa"/>
           </w:tcPr>
           <w:p>
             <w:pPr>
@@ -349,106 +1152,8 @@
               </w:rPr>
             </w:pPr>
             <w:r>
-              <w:t>+ naam</w:t>
-            </w:r>
-            <w:r>
-              <w:t xml:space="preserve"> : String</w:t>
-            </w:r>
-          </w:p>
-          <w:p>
-            <w:pPr>
-              <w:tabs>
-                <w:tab w:val="left" w:pos="2445"/>
-              </w:tabs>
-              <w:rPr>
-                <w:b w:val="0"/>
-                <w:bCs w:val="0"/>
-              </w:rPr>
-            </w:pPr>
-            <w:r>
-              <w:t>+ prijs</w:t>
-            </w:r>
-            <w:r>
-              <w:t xml:space="preserve"> : double</w:t>
-            </w:r>
-          </w:p>
-          <w:p>
-            <w:pPr>
-              <w:tabs>
-                <w:tab w:val="left" w:pos="2445"/>
-              </w:tabs>
-              <w:rPr>
-                <w:b w:val="0"/>
-                <w:bCs w:val="0"/>
-              </w:rPr>
-            </w:pPr>
-            <w:r>
-              <w:t xml:space="preserve">+ reviews : </w:t>
-            </w:r>
-            <w:proofErr w:type="spellStart"/>
-            <w:r>
-              <w:t>ArrayList</w:t>
-            </w:r>
-            <w:proofErr w:type="spellEnd"/>
-            <w:r>
-              <w:t>&lt;Review&gt;</w:t>
-            </w:r>
-          </w:p>
-        </w:tc>
-      </w:tr>
-      <w:tr>
-        <w:tc>
-          <w:tcPr>
-            <w:cnfStyle w:val="001000000000" w:firstRow="0" w:lastRow="0" w:firstColumn="1" w:lastColumn="0" w:oddVBand="0" w:evenVBand="0" w:oddHBand="0" w:evenHBand="0" w:firstRowFirstColumn="0" w:firstRowLastColumn="0" w:lastRowFirstColumn="0" w:lastRowLastColumn="0"/>
-            <w:tcW w:w="9062" w:type="dxa"/>
-          </w:tcPr>
-          <w:p>
-            <w:pPr>
-              <w:tabs>
-                <w:tab w:val="left" w:pos="2445"/>
-              </w:tabs>
-            </w:pPr>
-            <w:r>
-              <w:t>+</w:t>
-            </w:r>
-            <w:r>
-              <w:t xml:space="preserve"> </w:t>
-            </w:r>
-            <w:r>
-              <w:t>Game</w:t>
-            </w:r>
-            <w:r>
-              <w:t>()</w:t>
-            </w:r>
-          </w:p>
-          <w:p>
-            <w:pPr>
-              <w:tabs>
-                <w:tab w:val="left" w:pos="2445"/>
-              </w:tabs>
-            </w:pPr>
-            <w:r>
-              <w:t xml:space="preserve">+ </w:t>
-            </w:r>
-            <w:proofErr w:type="spellStart"/>
-            <w:r>
-              <w:t>PrijsBewerken</w:t>
-            </w:r>
-            <w:proofErr w:type="spellEnd"/>
-            <w:r>
-              <w:t>()</w:t>
-            </w:r>
-            <w:r>
-              <w:t xml:space="preserve"> :</w:t>
-            </w:r>
-            <w:r>
-              <w:t xml:space="preserve"> </w:t>
-            </w:r>
-            <w:proofErr w:type="spellStart"/>
-            <w:r>
-              <w:t>void</w:t>
-            </w:r>
-            <w:proofErr w:type="spellEnd"/>
+              <w:t xml:space="preserve">+ Open(String vraag) </w:t>
+            </w:r>
           </w:p>
         </w:tc>
       </w:tr>
@@ -462,647 +1167,12 @@
     </w:p>
     <w:tbl>
       <w:tblPr>
-        <w:tblStyle w:val="Rastertabel4-Accent4"/>
-        <w:tblW w:w="0" w:type="auto"/>
+        <w:tblStyle w:val="GridTable4-Accent4"/>
+        <w:tblW w:w="4155" w:type="dxa"/>
         <w:tblLook w:val="04A0" w:firstRow="1" w:lastRow="0" w:firstColumn="1" w:lastColumn="0" w:noHBand="0" w:noVBand="1"/>
       </w:tblPr>
       <w:tblGrid>
-        <w:gridCol w:w="3256"/>
-      </w:tblGrid>
-      <w:tr>
-        <w:trPr>
-          <w:cnfStyle w:val="100000000000" w:firstRow="1" w:lastRow="0" w:firstColumn="0" w:lastColumn="0" w:oddVBand="0" w:evenVBand="0" w:oddHBand="0" w:evenHBand="0" w:firstRowFirstColumn="0" w:firstRowLastColumn="0" w:lastRowFirstColumn="0" w:lastRowLastColumn="0"/>
-          <w:trHeight w:val="292"/>
-        </w:trPr>
-        <w:tc>
-          <w:tcPr>
-            <w:cnfStyle w:val="001000000000" w:firstRow="0" w:lastRow="0" w:firstColumn="1" w:lastColumn="0" w:oddVBand="0" w:evenVBand="0" w:oddHBand="0" w:evenHBand="0" w:firstRowFirstColumn="0" w:firstRowLastColumn="0" w:lastRowFirstColumn="0" w:lastRowLastColumn="0"/>
-            <w:tcW w:w="3256" w:type="dxa"/>
-          </w:tcPr>
-          <w:p>
-            <w:pPr>
-              <w:tabs>
-                <w:tab w:val="left" w:pos="2445"/>
-              </w:tabs>
-            </w:pPr>
-            <w:r>
-              <w:t xml:space="preserve">Abstract </w:t>
-            </w:r>
-            <w:proofErr w:type="spellStart"/>
-            <w:r>
-              <w:t>GameAspect</w:t>
-            </w:r>
-            <w:proofErr w:type="spellEnd"/>
-          </w:p>
-        </w:tc>
-      </w:tr>
-      <w:tr>
-        <w:trPr>
-          <w:cnfStyle w:val="000000100000" w:firstRow="0" w:lastRow="0" w:firstColumn="0" w:lastColumn="0" w:oddVBand="0" w:evenVBand="0" w:oddHBand="1" w:evenHBand="0" w:firstRowFirstColumn="0" w:firstRowLastColumn="0" w:lastRowFirstColumn="0" w:lastRowLastColumn="0"/>
-          <w:trHeight w:val="568"/>
-        </w:trPr>
-        <w:tc>
-          <w:tcPr>
-            <w:cnfStyle w:val="001000000000" w:firstRow="0" w:lastRow="0" w:firstColumn="1" w:lastColumn="0" w:oddVBand="0" w:evenVBand="0" w:oddHBand="0" w:evenHBand="0" w:firstRowFirstColumn="0" w:firstRowLastColumn="0" w:lastRowFirstColumn="0" w:lastRowLastColumn="0"/>
-            <w:tcW w:w="3256" w:type="dxa"/>
-          </w:tcPr>
-          <w:p>
-            <w:pPr>
-              <w:tabs>
-                <w:tab w:val="left" w:pos="2445"/>
-              </w:tabs>
-              <w:rPr>
-                <w:b w:val="0"/>
-                <w:bCs w:val="0"/>
-              </w:rPr>
-            </w:pPr>
-            <w:r>
-              <w:t xml:space="preserve">- </w:t>
-            </w:r>
-            <w:r>
-              <w:t>b</w:t>
-            </w:r>
-            <w:r>
-              <w:t>eoordeling</w:t>
-            </w:r>
-            <w:r>
-              <w:t xml:space="preserve"> : double</w:t>
-            </w:r>
-          </w:p>
-          <w:p>
-            <w:pPr>
-              <w:tabs>
-                <w:tab w:val="left" w:pos="2445"/>
-              </w:tabs>
-            </w:pPr>
-            <w:r>
-              <w:t xml:space="preserve">+ </w:t>
-            </w:r>
-            <w:r>
-              <w:t>naam</w:t>
-            </w:r>
-            <w:r>
-              <w:t xml:space="preserve"> : String</w:t>
-            </w:r>
-          </w:p>
-        </w:tc>
-      </w:tr>
-      <w:tr>
-        <w:trPr>
-          <w:trHeight w:val="275"/>
-        </w:trPr>
-        <w:tc>
-          <w:tcPr>
-            <w:cnfStyle w:val="001000000000" w:firstRow="0" w:lastRow="0" w:firstColumn="1" w:lastColumn="0" w:oddVBand="0" w:evenVBand="0" w:oddHBand="0" w:evenHBand="0" w:firstRowFirstColumn="0" w:firstRowLastColumn="0" w:lastRowFirstColumn="0" w:lastRowLastColumn="0"/>
-            <w:tcW w:w="3256" w:type="dxa"/>
-          </w:tcPr>
-          <w:p>
-            <w:pPr>
-              <w:tabs>
-                <w:tab w:val="left" w:pos="2445"/>
-              </w:tabs>
-              <w:rPr>
-                <w:b w:val="0"/>
-                <w:bCs w:val="0"/>
-              </w:rPr>
-            </w:pPr>
-            <w:r>
-              <w:t xml:space="preserve"> </w:t>
-            </w:r>
-            <w:r>
-              <w:t xml:space="preserve">+ </w:t>
-            </w:r>
-            <w:proofErr w:type="spellStart"/>
-            <w:r>
-              <w:t>VoegBeoordelingToe</w:t>
-            </w:r>
-            <w:proofErr w:type="spellEnd"/>
-            <w:r>
-              <w:t>()</w:t>
-            </w:r>
-            <w:r>
-              <w:t xml:space="preserve"> : </w:t>
-            </w:r>
-            <w:proofErr w:type="spellStart"/>
-            <w:r>
-              <w:t>void</w:t>
-            </w:r>
-            <w:proofErr w:type="spellEnd"/>
-          </w:p>
-        </w:tc>
-      </w:tr>
-    </w:tbl>
-    <w:p>
-      <w:pPr>
-        <w:tabs>
-          <w:tab w:val="left" w:pos="2445"/>
-        </w:tabs>
-      </w:pPr>
-    </w:p>
-    <w:tbl>
-      <w:tblPr>
-        <w:tblStyle w:val="Rastertabel4-Accent4"/>
-        <w:tblW w:w="0" w:type="auto"/>
-        <w:tblLook w:val="04A0" w:firstRow="1" w:lastRow="0" w:firstColumn="1" w:lastColumn="0" w:noHBand="0" w:noVBand="1"/>
-      </w:tblPr>
-      <w:tblGrid>
-        <w:gridCol w:w="3481"/>
-      </w:tblGrid>
-      <w:tr>
-        <w:trPr>
-          <w:cnfStyle w:val="100000000000" w:firstRow="1" w:lastRow="0" w:firstColumn="0" w:lastColumn="0" w:oddVBand="0" w:evenVBand="0" w:oddHBand="0" w:evenHBand="0" w:firstRowFirstColumn="0" w:firstRowLastColumn="0" w:lastRowFirstColumn="0" w:lastRowLastColumn="0"/>
-          <w:trHeight w:val="290"/>
-        </w:trPr>
-        <w:tc>
-          <w:tcPr>
-            <w:cnfStyle w:val="001000000000" w:firstRow="0" w:lastRow="0" w:firstColumn="1" w:lastColumn="0" w:oddVBand="0" w:evenVBand="0" w:oddHBand="0" w:evenHBand="0" w:firstRowFirstColumn="0" w:firstRowLastColumn="0" w:lastRowFirstColumn="0" w:lastRowLastColumn="0"/>
-            <w:tcW w:w="3481" w:type="dxa"/>
-          </w:tcPr>
-          <w:p>
-            <w:pPr>
-              <w:tabs>
-                <w:tab w:val="left" w:pos="2445"/>
-              </w:tabs>
-              <w:rPr>
-                <w:b w:val="0"/>
-              </w:rPr>
-            </w:pPr>
-            <w:r>
-              <w:t xml:space="preserve">Gameplay </w:t>
-            </w:r>
-            <w:proofErr w:type="spellStart"/>
-            <w:r>
-              <w:t>extends</w:t>
-            </w:r>
-            <w:proofErr w:type="spellEnd"/>
-            <w:r>
-              <w:t xml:space="preserve"> </w:t>
-            </w:r>
-            <w:proofErr w:type="spellStart"/>
-            <w:r>
-              <w:t>GameAspect</w:t>
-            </w:r>
-            <w:proofErr w:type="spellEnd"/>
-          </w:p>
-        </w:tc>
-      </w:tr>
-      <w:tr>
-        <w:trPr>
-          <w:cnfStyle w:val="000000100000" w:firstRow="0" w:lastRow="0" w:firstColumn="0" w:lastColumn="0" w:oddVBand="0" w:evenVBand="0" w:oddHBand="1" w:evenHBand="0" w:firstRowFirstColumn="0" w:firstRowLastColumn="0" w:lastRowFirstColumn="0" w:lastRowLastColumn="0"/>
-          <w:trHeight w:val="290"/>
-        </w:trPr>
-        <w:tc>
-          <w:tcPr>
-            <w:cnfStyle w:val="001000000000" w:firstRow="0" w:lastRow="0" w:firstColumn="1" w:lastColumn="0" w:oddVBand="0" w:evenVBand="0" w:oddHBand="0" w:evenHBand="0" w:firstRowFirstColumn="0" w:firstRowLastColumn="0" w:lastRowFirstColumn="0" w:lastRowLastColumn="0"/>
-            <w:tcW w:w="3481" w:type="dxa"/>
-          </w:tcPr>
-          <w:p/>
-        </w:tc>
-      </w:tr>
-      <w:tr>
-        <w:trPr>
-          <w:trHeight w:val="273"/>
-        </w:trPr>
-        <w:tc>
-          <w:tcPr>
-            <w:cnfStyle w:val="001000000000" w:firstRow="0" w:lastRow="0" w:firstColumn="1" w:lastColumn="0" w:oddVBand="0" w:evenVBand="0" w:oddHBand="0" w:evenHBand="0" w:firstRowFirstColumn="0" w:firstRowLastColumn="0" w:lastRowFirstColumn="0" w:lastRowLastColumn="0"/>
-            <w:tcW w:w="3481" w:type="dxa"/>
-          </w:tcPr>
-          <w:p>
-            <w:pPr>
-              <w:tabs>
-                <w:tab w:val="left" w:pos="2445"/>
-              </w:tabs>
-            </w:pPr>
-            <w:r>
-              <w:t>+ Gameplay()</w:t>
-            </w:r>
-            <w:r>
-              <w:t xml:space="preserve"> </w:t>
-            </w:r>
-            <w:r>
-              <w:t xml:space="preserve">: </w:t>
-            </w:r>
-            <w:proofErr w:type="spellStart"/>
-            <w:r>
-              <w:t>void</w:t>
-            </w:r>
-            <w:proofErr w:type="spellEnd"/>
-          </w:p>
-        </w:tc>
-      </w:tr>
-    </w:tbl>
-    <w:p>
-      <w:pPr>
-        <w:tabs>
-          <w:tab w:val="left" w:pos="2445"/>
-        </w:tabs>
-      </w:pPr>
-    </w:p>
-    <w:tbl>
-      <w:tblPr>
-        <w:tblStyle w:val="Rastertabel4-Accent4"/>
-        <w:tblW w:w="0" w:type="auto"/>
-        <w:tblLook w:val="04A0" w:firstRow="1" w:lastRow="0" w:firstColumn="1" w:lastColumn="0" w:noHBand="0" w:noVBand="1"/>
-      </w:tblPr>
-      <w:tblGrid>
-        <w:gridCol w:w="3406"/>
-      </w:tblGrid>
-      <w:tr>
-        <w:trPr>
-          <w:cnfStyle w:val="100000000000" w:firstRow="1" w:lastRow="0" w:firstColumn="0" w:lastColumn="0" w:oddVBand="0" w:evenVBand="0" w:oddHBand="0" w:evenHBand="0" w:firstRowFirstColumn="0" w:firstRowLastColumn="0" w:lastRowFirstColumn="0" w:lastRowLastColumn="0"/>
-          <w:trHeight w:val="262"/>
-        </w:trPr>
-        <w:tc>
-          <w:tcPr>
-            <w:cnfStyle w:val="001000000000" w:firstRow="0" w:lastRow="0" w:firstColumn="1" w:lastColumn="0" w:oddVBand="0" w:evenVBand="0" w:oddHBand="0" w:evenHBand="0" w:firstRowFirstColumn="0" w:firstRowLastColumn="0" w:lastRowFirstColumn="0" w:lastRowLastColumn="0"/>
-            <w:tcW w:w="3406" w:type="dxa"/>
-          </w:tcPr>
-          <w:p>
-            <w:pPr>
-              <w:tabs>
-                <w:tab w:val="left" w:pos="2445"/>
-              </w:tabs>
-            </w:pPr>
-            <w:r>
-              <w:t>G</w:t>
-            </w:r>
-            <w:r>
-              <w:t>rap</w:t>
-            </w:r>
-            <w:r>
-              <w:t>hics</w:t>
-            </w:r>
-            <w:r>
-              <w:t xml:space="preserve"> </w:t>
-            </w:r>
-            <w:proofErr w:type="spellStart"/>
-            <w:r>
-              <w:t>extends</w:t>
-            </w:r>
-            <w:proofErr w:type="spellEnd"/>
-            <w:r>
-              <w:t xml:space="preserve"> </w:t>
-            </w:r>
-            <w:proofErr w:type="spellStart"/>
-            <w:r>
-              <w:t>GameAspect</w:t>
-            </w:r>
-            <w:proofErr w:type="spellEnd"/>
-          </w:p>
-        </w:tc>
-      </w:tr>
-      <w:tr>
-        <w:trPr>
-          <w:cnfStyle w:val="000000100000" w:firstRow="0" w:lastRow="0" w:firstColumn="0" w:lastColumn="0" w:oddVBand="0" w:evenVBand="0" w:oddHBand="1" w:evenHBand="0" w:firstRowFirstColumn="0" w:firstRowLastColumn="0" w:lastRowFirstColumn="0" w:lastRowLastColumn="0"/>
-          <w:trHeight w:val="262"/>
-        </w:trPr>
-        <w:tc>
-          <w:tcPr>
-            <w:cnfStyle w:val="001000000000" w:firstRow="0" w:lastRow="0" w:firstColumn="1" w:lastColumn="0" w:oddVBand="0" w:evenVBand="0" w:oddHBand="0" w:evenHBand="0" w:firstRowFirstColumn="0" w:firstRowLastColumn="0" w:lastRowFirstColumn="0" w:lastRowLastColumn="0"/>
-            <w:tcW w:w="3406" w:type="dxa"/>
-          </w:tcPr>
-          <w:p/>
-        </w:tc>
-      </w:tr>
-      <w:tr>
-        <w:trPr>
-          <w:trHeight w:val="247"/>
-        </w:trPr>
-        <w:tc>
-          <w:tcPr>
-            <w:cnfStyle w:val="001000000000" w:firstRow="0" w:lastRow="0" w:firstColumn="1" w:lastColumn="0" w:oddVBand="0" w:evenVBand="0" w:oddHBand="0" w:evenHBand="0" w:firstRowFirstColumn="0" w:firstRowLastColumn="0" w:lastRowFirstColumn="0" w:lastRowLastColumn="0"/>
-            <w:tcW w:w="3406" w:type="dxa"/>
-          </w:tcPr>
-          <w:p>
-            <w:pPr>
-              <w:tabs>
-                <w:tab w:val="left" w:pos="2445"/>
-              </w:tabs>
-            </w:pPr>
-            <w:r>
-              <w:t xml:space="preserve">+ </w:t>
-            </w:r>
-            <w:r>
-              <w:t>Graphics</w:t>
-            </w:r>
-            <w:r>
-              <w:t>()</w:t>
-            </w:r>
-            <w:r>
-              <w:t xml:space="preserve"> : </w:t>
-            </w:r>
-            <w:proofErr w:type="spellStart"/>
-            <w:r>
-              <w:t>void</w:t>
-            </w:r>
-            <w:proofErr w:type="spellEnd"/>
-          </w:p>
-        </w:tc>
-      </w:tr>
-    </w:tbl>
-    <w:p>
-      <w:pPr>
-        <w:tabs>
-          <w:tab w:val="left" w:pos="2445"/>
-        </w:tabs>
-      </w:pPr>
-    </w:p>
-    <w:tbl>
-      <w:tblPr>
-        <w:tblStyle w:val="Rastertabel4-Accent4"/>
-        <w:tblW w:w="0" w:type="auto"/>
-        <w:tblLook w:val="04A0" w:firstRow="1" w:lastRow="0" w:firstColumn="1" w:lastColumn="0" w:noHBand="0" w:noVBand="1"/>
-      </w:tblPr>
-      <w:tblGrid>
-        <w:gridCol w:w="3376"/>
-      </w:tblGrid>
-      <w:tr>
-        <w:trPr>
-          <w:cnfStyle w:val="100000000000" w:firstRow="1" w:lastRow="0" w:firstColumn="0" w:lastColumn="0" w:oddVBand="0" w:evenVBand="0" w:oddHBand="0" w:evenHBand="0" w:firstRowFirstColumn="0" w:firstRowLastColumn="0" w:lastRowFirstColumn="0" w:lastRowLastColumn="0"/>
-          <w:trHeight w:val="262"/>
-        </w:trPr>
-        <w:tc>
-          <w:tcPr>
-            <w:cnfStyle w:val="001000000000" w:firstRow="0" w:lastRow="0" w:firstColumn="1" w:lastColumn="0" w:oddVBand="0" w:evenVBand="0" w:oddHBand="0" w:evenHBand="0" w:firstRowFirstColumn="0" w:firstRowLastColumn="0" w:lastRowFirstColumn="0" w:lastRowLastColumn="0"/>
-            <w:tcW w:w="3376" w:type="dxa"/>
-          </w:tcPr>
-          <w:p>
-            <w:pPr>
-              <w:tabs>
-                <w:tab w:val="left" w:pos="2445"/>
-              </w:tabs>
-            </w:pPr>
-            <w:r>
-              <w:t>Storyline</w:t>
-            </w:r>
-            <w:r>
-              <w:t xml:space="preserve"> </w:t>
-            </w:r>
-            <w:proofErr w:type="spellStart"/>
-            <w:r>
-              <w:t>extends</w:t>
-            </w:r>
-            <w:proofErr w:type="spellEnd"/>
-            <w:r>
-              <w:t xml:space="preserve"> </w:t>
-            </w:r>
-            <w:proofErr w:type="spellStart"/>
-            <w:r>
-              <w:t>GameAspect</w:t>
-            </w:r>
-            <w:proofErr w:type="spellEnd"/>
-          </w:p>
-        </w:tc>
-      </w:tr>
-      <w:tr>
-        <w:trPr>
-          <w:cnfStyle w:val="000000100000" w:firstRow="0" w:lastRow="0" w:firstColumn="0" w:lastColumn="0" w:oddVBand="0" w:evenVBand="0" w:oddHBand="1" w:evenHBand="0" w:firstRowFirstColumn="0" w:firstRowLastColumn="0" w:lastRowFirstColumn="0" w:lastRowLastColumn="0"/>
-          <w:trHeight w:val="262"/>
-        </w:trPr>
-        <w:tc>
-          <w:tcPr>
-            <w:cnfStyle w:val="001000000000" w:firstRow="0" w:lastRow="0" w:firstColumn="1" w:lastColumn="0" w:oddVBand="0" w:evenVBand="0" w:oddHBand="0" w:evenHBand="0" w:firstRowFirstColumn="0" w:firstRowLastColumn="0" w:lastRowFirstColumn="0" w:lastRowLastColumn="0"/>
-            <w:tcW w:w="3376" w:type="dxa"/>
-          </w:tcPr>
-          <w:p/>
-        </w:tc>
-      </w:tr>
-      <w:tr>
-        <w:trPr>
-          <w:trHeight w:val="247"/>
-        </w:trPr>
-        <w:tc>
-          <w:tcPr>
-            <w:cnfStyle w:val="001000000000" w:firstRow="0" w:lastRow="0" w:firstColumn="1" w:lastColumn="0" w:oddVBand="0" w:evenVBand="0" w:oddHBand="0" w:evenHBand="0" w:firstRowFirstColumn="0" w:firstRowLastColumn="0" w:lastRowFirstColumn="0" w:lastRowLastColumn="0"/>
-            <w:tcW w:w="3376" w:type="dxa"/>
-          </w:tcPr>
-          <w:p>
-            <w:pPr>
-              <w:tabs>
-                <w:tab w:val="left" w:pos="2445"/>
-              </w:tabs>
-            </w:pPr>
-            <w:r>
-              <w:t xml:space="preserve">+ </w:t>
-            </w:r>
-            <w:r>
-              <w:t>Storyline</w:t>
-            </w:r>
-            <w:r>
-              <w:t>()</w:t>
-            </w:r>
-            <w:r>
-              <w:t xml:space="preserve"> : </w:t>
-            </w:r>
-            <w:proofErr w:type="spellStart"/>
-            <w:r>
-              <w:t>void</w:t>
-            </w:r>
-            <w:proofErr w:type="spellEnd"/>
-            <w:r>
-              <w:t xml:space="preserve">  </w:t>
-            </w:r>
-          </w:p>
-        </w:tc>
-      </w:tr>
-    </w:tbl>
-    <w:p>
-      <w:pPr>
-        <w:tabs>
-          <w:tab w:val="left" w:pos="2445"/>
-        </w:tabs>
-      </w:pPr>
-    </w:p>
-    <w:tbl>
-      <w:tblPr>
-        <w:tblStyle w:val="Rastertabel4-Accent4"/>
-        <w:tblW w:w="0" w:type="auto"/>
-        <w:tblLook w:val="04A0" w:firstRow="1" w:lastRow="0" w:firstColumn="1" w:lastColumn="0" w:noHBand="0" w:noVBand="1"/>
-      </w:tblPr>
-      <w:tblGrid>
-        <w:gridCol w:w="3556"/>
-      </w:tblGrid>
-      <w:tr>
-        <w:trPr>
-          <w:cnfStyle w:val="100000000000" w:firstRow="1" w:lastRow="0" w:firstColumn="0" w:lastColumn="0" w:oddVBand="0" w:evenVBand="0" w:oddHBand="0" w:evenHBand="0" w:firstRowFirstColumn="0" w:firstRowLastColumn="0" w:lastRowFirstColumn="0" w:lastRowLastColumn="0"/>
-          <w:trHeight w:val="314"/>
-        </w:trPr>
-        <w:tc>
-          <w:tcPr>
-            <w:cnfStyle w:val="001000000000" w:firstRow="0" w:lastRow="0" w:firstColumn="1" w:lastColumn="0" w:oddVBand="0" w:evenVBand="0" w:oddHBand="0" w:evenHBand="0" w:firstRowFirstColumn="0" w:firstRowLastColumn="0" w:lastRowFirstColumn="0" w:lastRowLastColumn="0"/>
-            <w:tcW w:w="3556" w:type="dxa"/>
-          </w:tcPr>
-          <w:p>
-            <w:pPr>
-              <w:tabs>
-                <w:tab w:val="left" w:pos="2445"/>
-              </w:tabs>
-            </w:pPr>
-            <w:r>
-              <w:t>En</w:t>
-            </w:r>
-            <w:r>
-              <w:t>quête</w:t>
-            </w:r>
-          </w:p>
-        </w:tc>
-      </w:tr>
-      <w:tr>
-        <w:trPr>
-          <w:cnfStyle w:val="000000100000" w:firstRow="0" w:lastRow="0" w:firstColumn="0" w:lastColumn="0" w:oddVBand="0" w:evenVBand="0" w:oddHBand="1" w:evenHBand="0" w:firstRowFirstColumn="0" w:firstRowLastColumn="0" w:lastRowFirstColumn="0" w:lastRowLastColumn="0"/>
-          <w:trHeight w:val="314"/>
-        </w:trPr>
-        <w:tc>
-          <w:tcPr>
-            <w:cnfStyle w:val="001000000000" w:firstRow="0" w:lastRow="0" w:firstColumn="1" w:lastColumn="0" w:oddVBand="0" w:evenVBand="0" w:oddHBand="0" w:evenHBand="0" w:firstRowFirstColumn="0" w:firstRowLastColumn="0" w:lastRowFirstColumn="0" w:lastRowLastColumn="0"/>
-            <w:tcW w:w="3556" w:type="dxa"/>
-          </w:tcPr>
-          <w:p>
-            <w:pPr>
-              <w:tabs>
-                <w:tab w:val="left" w:pos="2445"/>
-              </w:tabs>
-              <w:rPr>
-                <w:b w:val="0"/>
-                <w:bCs w:val="0"/>
-              </w:rPr>
-            </w:pPr>
-            <w:r>
-              <w:t xml:space="preserve">+ </w:t>
-            </w:r>
-            <w:r>
-              <w:t xml:space="preserve">Vragen : </w:t>
-            </w:r>
-            <w:proofErr w:type="spellStart"/>
-            <w:r>
-              <w:t>ArrayList</w:t>
-            </w:r>
-            <w:proofErr w:type="spellEnd"/>
-            <w:r>
-              <w:t>&lt;Vraag&gt;</w:t>
-            </w:r>
-          </w:p>
-          <w:p>
-            <w:pPr>
-              <w:tabs>
-                <w:tab w:val="left" w:pos="2445"/>
-              </w:tabs>
-            </w:pPr>
-            <w:r>
-              <w:t xml:space="preserve">+ Antwoorden : </w:t>
-            </w:r>
-            <w:proofErr w:type="spellStart"/>
-            <w:r>
-              <w:t>ArrayList</w:t>
-            </w:r>
-            <w:proofErr w:type="spellEnd"/>
-            <w:r>
-              <w:t>&lt;</w:t>
-            </w:r>
-            <w:r>
-              <w:t>String</w:t>
-            </w:r>
-            <w:r>
-              <w:t>&gt;</w:t>
-            </w:r>
-          </w:p>
-        </w:tc>
-      </w:tr>
-      <w:tr>
-        <w:trPr>
-          <w:trHeight w:val="297"/>
-        </w:trPr>
-        <w:tc>
-          <w:tcPr>
-            <w:cnfStyle w:val="001000000000" w:firstRow="0" w:lastRow="0" w:firstColumn="1" w:lastColumn="0" w:oddVBand="0" w:evenVBand="0" w:oddHBand="0" w:evenHBand="0" w:firstRowFirstColumn="0" w:firstRowLastColumn="0" w:lastRowFirstColumn="0" w:lastRowLastColumn="0"/>
-            <w:tcW w:w="3556" w:type="dxa"/>
-          </w:tcPr>
-          <w:p>
-            <w:pPr>
-              <w:tabs>
-                <w:tab w:val="left" w:pos="2445"/>
-              </w:tabs>
-              <w:rPr>
-                <w:b w:val="0"/>
-                <w:bCs w:val="0"/>
-              </w:rPr>
-            </w:pPr>
-            <w:r>
-              <w:t xml:space="preserve">+ </w:t>
-            </w:r>
-            <w:proofErr w:type="spellStart"/>
-            <w:r>
-              <w:t>ToonVraag</w:t>
-            </w:r>
-            <w:proofErr w:type="spellEnd"/>
-            <w:r>
-              <w:t>()</w:t>
-            </w:r>
-            <w:r>
-              <w:t xml:space="preserve"> </w:t>
-            </w:r>
-            <w:r>
-              <w:t>:</w:t>
-            </w:r>
-            <w:r>
-              <w:t xml:space="preserve"> </w:t>
-            </w:r>
-            <w:r>
-              <w:t>String</w:t>
-            </w:r>
-          </w:p>
-          <w:p>
-            <w:pPr>
-              <w:tabs>
-                <w:tab w:val="left" w:pos="2445"/>
-              </w:tabs>
-              <w:rPr>
-                <w:b w:val="0"/>
-                <w:bCs w:val="0"/>
-              </w:rPr>
-            </w:pPr>
-            <w:r>
-              <w:t xml:space="preserve">+ </w:t>
-            </w:r>
-            <w:proofErr w:type="spellStart"/>
-            <w:r>
-              <w:t>VoegAntwoordToe</w:t>
-            </w:r>
-            <w:proofErr w:type="spellEnd"/>
-            <w:r>
-              <w:t>()</w:t>
-            </w:r>
-            <w:r>
-              <w:t xml:space="preserve"> </w:t>
-            </w:r>
-            <w:r>
-              <w:t xml:space="preserve">: </w:t>
-            </w:r>
-            <w:proofErr w:type="spellStart"/>
-            <w:r>
-              <w:t>void</w:t>
-            </w:r>
-            <w:proofErr w:type="spellEnd"/>
-          </w:p>
-        </w:tc>
-      </w:tr>
-    </w:tbl>
-    <w:p>
-      <w:pPr>
-        <w:tabs>
-          <w:tab w:val="left" w:pos="2445"/>
-        </w:tabs>
-      </w:pPr>
-    </w:p>
-    <w:tbl>
-      <w:tblPr>
-        <w:tblStyle w:val="Rastertabel4-Accent4"/>
-        <w:tblW w:w="0" w:type="auto"/>
-        <w:tblLook w:val="04A0" w:firstRow="1" w:lastRow="0" w:firstColumn="1" w:lastColumn="0" w:noHBand="0" w:noVBand="1"/>
-      </w:tblPr>
-      <w:tblGrid>
-        <w:gridCol w:w="9062"/>
+        <w:gridCol w:w="4155"/>
       </w:tblGrid>
       <w:tr>
         <w:trPr>
@@ -1111,19 +1181,19 @@
         <w:tc>
           <w:tcPr>
             <w:cnfStyle w:val="001000000000" w:firstRow="0" w:lastRow="0" w:firstColumn="1" w:lastColumn="0" w:oddVBand="0" w:evenVBand="0" w:oddHBand="0" w:evenHBand="0" w:firstRowFirstColumn="0" w:firstRowLastColumn="0" w:lastRowFirstColumn="0" w:lastRowLastColumn="0"/>
-            <w:tcW w:w="9062" w:type="dxa"/>
-          </w:tcPr>
-          <w:p>
-            <w:pPr>
-              <w:tabs>
-                <w:tab w:val="left" w:pos="2445"/>
-              </w:tabs>
-            </w:pPr>
-            <w:r>
-              <w:t xml:space="preserve">Abstract </w:t>
-            </w:r>
-            <w:r>
-              <w:t>Vraag</w:t>
+            <w:tcW w:w="4155" w:type="dxa"/>
+          </w:tcPr>
+          <w:p>
+            <w:pPr>
+              <w:tabs>
+                <w:tab w:val="left" w:pos="2445"/>
+              </w:tabs>
+            </w:pPr>
+            <w:r>
+              <w:t>Conditionele extends Vra</w:t>
+            </w:r>
+            <w:r>
+              <w:t>ag</w:t>
             </w:r>
           </w:p>
         </w:tc>
@@ -1135,25 +1205,7 @@
         <w:tc>
           <w:tcPr>
             <w:cnfStyle w:val="001000000000" w:firstRow="0" w:lastRow="0" w:firstColumn="1" w:lastColumn="0" w:oddVBand="0" w:evenVBand="0" w:oddHBand="0" w:evenHBand="0" w:firstRowFirstColumn="0" w:firstRowLastColumn="0" w:lastRowFirstColumn="0" w:lastRowLastColumn="0"/>
-            <w:tcW w:w="9062" w:type="dxa"/>
-          </w:tcPr>
-          <w:p>
-            <w:pPr>
-              <w:tabs>
-                <w:tab w:val="left" w:pos="2445"/>
-              </w:tabs>
-            </w:pPr>
-            <w:r>
-              <w:t>+ titel : String</w:t>
-            </w:r>
-          </w:p>
-        </w:tc>
-      </w:tr>
-      <w:tr>
-        <w:tc>
-          <w:tcPr>
-            <w:cnfStyle w:val="001000000000" w:firstRow="0" w:lastRow="0" w:firstColumn="1" w:lastColumn="0" w:oddVBand="0" w:evenVBand="0" w:oddHBand="0" w:evenHBand="0" w:firstRowFirstColumn="0" w:firstRowLastColumn="0" w:lastRowFirstColumn="0" w:lastRowLastColumn="0"/>
-            <w:tcW w:w="9062" w:type="dxa"/>
+            <w:tcW w:w="4155" w:type="dxa"/>
           </w:tcPr>
           <w:p>
             <w:pPr>
@@ -1166,269 +1218,31 @@
       </w:tr>
       <w:tr>
         <w:trPr>
-          <w:cnfStyle w:val="000000100000" w:firstRow="0" w:lastRow="0" w:firstColumn="0" w:lastColumn="0" w:oddVBand="0" w:evenVBand="0" w:oddHBand="1" w:evenHBand="0" w:firstRowFirstColumn="0" w:firstRowLastColumn="0" w:lastRowFirstColumn="0" w:lastRowLastColumn="0"/>
-          <w:trHeight w:val="300"/>
+          <w:trHeight w:val="675"/>
         </w:trPr>
         <w:tc>
           <w:tcPr>
             <w:cnfStyle w:val="001000000000" w:firstRow="0" w:lastRow="0" w:firstColumn="1" w:lastColumn="0" w:oddVBand="0" w:evenVBand="0" w:oddHBand="0" w:evenHBand="0" w:firstRowFirstColumn="0" w:firstRowLastColumn="0" w:lastRowFirstColumn="0" w:lastRowLastColumn="0"/>
-            <w:tcW w:w="9062" w:type="dxa"/>
-          </w:tcPr>
-          <w:p>
-            <w:pPr>
-              <w:tabs>
-                <w:tab w:val="left" w:pos="2445"/>
-              </w:tabs>
-            </w:pPr>
-            <w:proofErr w:type="spellStart"/>
-            <w:r>
-              <w:t>MultipleChoice</w:t>
-            </w:r>
-            <w:proofErr w:type="spellEnd"/>
-            <w:r>
-              <w:t xml:space="preserve"> </w:t>
-            </w:r>
-            <w:proofErr w:type="spellStart"/>
-            <w:r>
-              <w:t>extends</w:t>
-            </w:r>
-            <w:proofErr w:type="spellEnd"/>
-            <w:r>
-              <w:t xml:space="preserve"> Vraag</w:t>
-            </w:r>
-          </w:p>
-        </w:tc>
-      </w:tr>
-      <w:tr>
-        <w:tc>
-          <w:tcPr>
-            <w:cnfStyle w:val="001000000000" w:firstRow="0" w:lastRow="0" w:firstColumn="1" w:lastColumn="0" w:oddVBand="0" w:evenVBand="0" w:oddHBand="0" w:evenHBand="0" w:firstRowFirstColumn="0" w:firstRowLastColumn="0" w:lastRowFirstColumn="0" w:lastRowLastColumn="0"/>
-            <w:tcW w:w="9062" w:type="dxa"/>
-          </w:tcPr>
-          <w:p>
-            <w:pPr>
-              <w:tabs>
-                <w:tab w:val="left" w:pos="2445"/>
-              </w:tabs>
-            </w:pPr>
-          </w:p>
-        </w:tc>
-      </w:tr>
-      <w:tr>
-        <w:trPr>
-          <w:cnfStyle w:val="000000100000" w:firstRow="0" w:lastRow="0" w:firstColumn="0" w:lastColumn="0" w:oddVBand="0" w:evenVBand="0" w:oddHBand="1" w:evenHBand="0" w:firstRowFirstColumn="0" w:firstRowLastColumn="0" w:lastRowFirstColumn="0" w:lastRowLastColumn="0"/>
-        </w:trPr>
-        <w:tc>
-          <w:tcPr>
-            <w:cnfStyle w:val="001000000000" w:firstRow="0" w:lastRow="0" w:firstColumn="1" w:lastColumn="0" w:oddVBand="0" w:evenVBand="0" w:oddHBand="0" w:evenHBand="0" w:firstRowFirstColumn="0" w:firstRowLastColumn="0" w:lastRowFirstColumn="0" w:lastRowLastColumn="0"/>
-            <w:tcW w:w="9062" w:type="dxa"/>
-          </w:tcPr>
-          <w:p>
-            <w:pPr>
-              <w:tabs>
-                <w:tab w:val="left" w:pos="2445"/>
-              </w:tabs>
-              <w:rPr>
-                <w:b w:val="0"/>
-                <w:bCs w:val="0"/>
-              </w:rPr>
-            </w:pPr>
-            <w:r>
-              <w:t xml:space="preserve">+ </w:t>
-            </w:r>
-            <w:proofErr w:type="spellStart"/>
-            <w:r>
-              <w:t>MultipleChoice</w:t>
-            </w:r>
-            <w:proofErr w:type="spellEnd"/>
-            <w:r>
-              <w:t>()</w:t>
-            </w:r>
-            <w:r>
-              <w:t xml:space="preserve"> </w:t>
-            </w:r>
-          </w:p>
-        </w:tc>
-      </w:tr>
-    </w:tbl>
-    <w:p>
-      <w:pPr>
-        <w:tabs>
-          <w:tab w:val="left" w:pos="2445"/>
-        </w:tabs>
-      </w:pPr>
-    </w:p>
-    <w:tbl>
-      <w:tblPr>
-        <w:tblStyle w:val="Rastertabel4-Accent4"/>
-        <w:tblW w:w="0" w:type="auto"/>
-        <w:tblLook w:val="04A0" w:firstRow="1" w:lastRow="0" w:firstColumn="1" w:lastColumn="0" w:noHBand="0" w:noVBand="1"/>
-      </w:tblPr>
-      <w:tblGrid>
-        <w:gridCol w:w="9062"/>
-      </w:tblGrid>
-      <w:tr>
-        <w:trPr>
-          <w:cnfStyle w:val="100000000000" w:firstRow="1" w:lastRow="0" w:firstColumn="0" w:lastColumn="0" w:oddVBand="0" w:evenVBand="0" w:oddHBand="0" w:evenHBand="0" w:firstRowFirstColumn="0" w:firstRowLastColumn="0" w:lastRowFirstColumn="0" w:lastRowLastColumn="0"/>
-        </w:trPr>
-        <w:tc>
-          <w:tcPr>
-            <w:cnfStyle w:val="001000000000" w:firstRow="0" w:lastRow="0" w:firstColumn="1" w:lastColumn="0" w:oddVBand="0" w:evenVBand="0" w:oddHBand="0" w:evenHBand="0" w:firstRowFirstColumn="0" w:firstRowLastColumn="0" w:lastRowFirstColumn="0" w:lastRowLastColumn="0"/>
-            <w:tcW w:w="9062" w:type="dxa"/>
-          </w:tcPr>
-          <w:p>
-            <w:pPr>
-              <w:tabs>
-                <w:tab w:val="left" w:pos="2445"/>
-              </w:tabs>
-            </w:pPr>
-            <w:r>
-              <w:t xml:space="preserve">Open </w:t>
-            </w:r>
-            <w:proofErr w:type="spellStart"/>
-            <w:r>
-              <w:t>extends</w:t>
-            </w:r>
-            <w:proofErr w:type="spellEnd"/>
-            <w:r>
-              <w:t xml:space="preserve"> Vraag</w:t>
-            </w:r>
-          </w:p>
-        </w:tc>
-      </w:tr>
-      <w:tr>
-        <w:trPr>
-          <w:cnfStyle w:val="000000100000" w:firstRow="0" w:lastRow="0" w:firstColumn="0" w:lastColumn="0" w:oddVBand="0" w:evenVBand="0" w:oddHBand="1" w:evenHBand="0" w:firstRowFirstColumn="0" w:firstRowLastColumn="0" w:lastRowFirstColumn="0" w:lastRowLastColumn="0"/>
-        </w:trPr>
-        <w:tc>
-          <w:tcPr>
-            <w:cnfStyle w:val="001000000000" w:firstRow="0" w:lastRow="0" w:firstColumn="1" w:lastColumn="0" w:oddVBand="0" w:evenVBand="0" w:oddHBand="0" w:evenHBand="0" w:firstRowFirstColumn="0" w:firstRowLastColumn="0" w:lastRowFirstColumn="0" w:lastRowLastColumn="0"/>
-            <w:tcW w:w="9062" w:type="dxa"/>
-          </w:tcPr>
-          <w:p>
-            <w:pPr>
-              <w:tabs>
-                <w:tab w:val="left" w:pos="2445"/>
-              </w:tabs>
-            </w:pPr>
-          </w:p>
-        </w:tc>
-      </w:tr>
-      <w:tr>
-        <w:tc>
-          <w:tcPr>
-            <w:cnfStyle w:val="001000000000" w:firstRow="0" w:lastRow="0" w:firstColumn="1" w:lastColumn="0" w:oddVBand="0" w:evenVBand="0" w:oddHBand="0" w:evenHBand="0" w:firstRowFirstColumn="0" w:firstRowLastColumn="0" w:lastRowFirstColumn="0" w:lastRowLastColumn="0"/>
-            <w:tcW w:w="9062" w:type="dxa"/>
-          </w:tcPr>
-          <w:p>
-            <w:pPr>
-              <w:tabs>
-                <w:tab w:val="left" w:pos="2445"/>
-              </w:tabs>
-              <w:rPr>
-                <w:b w:val="0"/>
-                <w:bCs w:val="0"/>
-              </w:rPr>
-            </w:pPr>
-            <w:r>
-              <w:t>+ Open</w:t>
-            </w:r>
-            <w:r>
-              <w:t>()</w:t>
-            </w:r>
-            <w:r>
-              <w:t xml:space="preserve"> </w:t>
-            </w:r>
-          </w:p>
-        </w:tc>
-      </w:tr>
-    </w:tbl>
-    <w:p>
-      <w:pPr>
-        <w:tabs>
-          <w:tab w:val="left" w:pos="2445"/>
-        </w:tabs>
-      </w:pPr>
-    </w:p>
-    <w:tbl>
-      <w:tblPr>
-        <w:tblStyle w:val="Rastertabel4-Accent4"/>
-        <w:tblW w:w="0" w:type="auto"/>
-        <w:tblLook w:val="04A0" w:firstRow="1" w:lastRow="0" w:firstColumn="1" w:lastColumn="0" w:noHBand="0" w:noVBand="1"/>
-      </w:tblPr>
-      <w:tblGrid>
-        <w:gridCol w:w="9062"/>
-      </w:tblGrid>
-      <w:tr>
-        <w:trPr>
-          <w:cnfStyle w:val="100000000000" w:firstRow="1" w:lastRow="0" w:firstColumn="0" w:lastColumn="0" w:oddVBand="0" w:evenVBand="0" w:oddHBand="0" w:evenHBand="0" w:firstRowFirstColumn="0" w:firstRowLastColumn="0" w:lastRowFirstColumn="0" w:lastRowLastColumn="0"/>
-        </w:trPr>
-        <w:tc>
-          <w:tcPr>
-            <w:cnfStyle w:val="001000000000" w:firstRow="0" w:lastRow="0" w:firstColumn="1" w:lastColumn="0" w:oddVBand="0" w:evenVBand="0" w:oddHBand="0" w:evenHBand="0" w:firstRowFirstColumn="0" w:firstRowLastColumn="0" w:lastRowFirstColumn="0" w:lastRowLastColumn="0"/>
-            <w:tcW w:w="9062" w:type="dxa"/>
-          </w:tcPr>
-          <w:p>
-            <w:pPr>
-              <w:tabs>
-                <w:tab w:val="left" w:pos="2445"/>
-              </w:tabs>
-            </w:pPr>
-            <w:r>
-              <w:t xml:space="preserve">Conditionele </w:t>
-            </w:r>
-            <w:proofErr w:type="spellStart"/>
-            <w:r>
-              <w:t>extends</w:t>
-            </w:r>
-            <w:proofErr w:type="spellEnd"/>
-            <w:r>
-              <w:t xml:space="preserve"> Vra</w:t>
-            </w:r>
-            <w:r>
-              <w:t>ag</w:t>
-            </w:r>
-          </w:p>
-        </w:tc>
-      </w:tr>
-      <w:tr>
-        <w:trPr>
-          <w:cnfStyle w:val="000000100000" w:firstRow="0" w:lastRow="0" w:firstColumn="0" w:lastColumn="0" w:oddVBand="0" w:evenVBand="0" w:oddHBand="1" w:evenHBand="0" w:firstRowFirstColumn="0" w:firstRowLastColumn="0" w:lastRowFirstColumn="0" w:lastRowLastColumn="0"/>
-        </w:trPr>
-        <w:tc>
-          <w:tcPr>
-            <w:cnfStyle w:val="001000000000" w:firstRow="0" w:lastRow="0" w:firstColumn="1" w:lastColumn="0" w:oddVBand="0" w:evenVBand="0" w:oddHBand="0" w:evenHBand="0" w:firstRowFirstColumn="0" w:firstRowLastColumn="0" w:lastRowFirstColumn="0" w:lastRowLastColumn="0"/>
-            <w:tcW w:w="9062" w:type="dxa"/>
-          </w:tcPr>
-          <w:p>
-            <w:pPr>
-              <w:tabs>
-                <w:tab w:val="left" w:pos="2445"/>
-              </w:tabs>
-            </w:pPr>
-          </w:p>
-        </w:tc>
-      </w:tr>
-      <w:tr>
-        <w:tc>
-          <w:tcPr>
-            <w:cnfStyle w:val="001000000000" w:firstRow="0" w:lastRow="0" w:firstColumn="1" w:lastColumn="0" w:oddVBand="0" w:evenVBand="0" w:oddHBand="0" w:evenHBand="0" w:firstRowFirstColumn="0" w:firstRowLastColumn="0" w:lastRowFirstColumn="0" w:lastRowLastColumn="0"/>
-            <w:tcW w:w="9062" w:type="dxa"/>
-          </w:tcPr>
-          <w:p>
-            <w:pPr>
-              <w:tabs>
-                <w:tab w:val="left" w:pos="2445"/>
-              </w:tabs>
-            </w:pPr>
-            <w:r>
-              <w:t xml:space="preserve">+ </w:t>
-            </w:r>
-            <w:r>
-              <w:t>Conditionele()</w:t>
-            </w:r>
-            <w:r>
-              <w:t xml:space="preserve"> </w:t>
+            <w:tcW w:w="4155" w:type="dxa"/>
+          </w:tcPr>
+          <w:p>
+            <w:pPr>
+              <w:tabs>
+                <w:tab w:val="left" w:pos="2445"/>
+              </w:tabs>
+            </w:pPr>
+            <w:r>
+              <w:t xml:space="preserve">+ Conditionele(String vraag) </w:t>
+            </w:r>
+          </w:p>
+          <w:p>
+            <w:pPr>
+              <w:tabs>
+                <w:tab w:val="left" w:pos="2445"/>
+              </w:tabs>
+            </w:pPr>
+            <w:r>
+              <w:t>+ KomtComnitioneel() : boolean</w:t>
             </w:r>
           </w:p>
         </w:tc>
@@ -2109,15 +1923,15 @@
     <w:lsdException w:name="Unresolved Mention" w:semiHidden="1" w:unhideWhenUsed="1"/>
     <w:lsdException w:name="Smart Link" w:semiHidden="1" w:unhideWhenUsed="1"/>
   </w:latentStyles>
-  <w:style w:type="paragraph" w:default="1" w:styleId="Standaard">
+  <w:style w:type="paragraph" w:default="1" w:styleId="Normal">
     <w:name w:val="Normal"/>
     <w:qFormat/>
   </w:style>
-  <w:style w:type="paragraph" w:styleId="Kop1">
+  <w:style w:type="paragraph" w:styleId="Heading1">
     <w:name w:val="heading 1"/>
-    <w:basedOn w:val="Standaard"/>
-    <w:next w:val="Standaard"/>
-    <w:link w:val="Kop1Char"/>
+    <w:basedOn w:val="Normal"/>
+    <w:next w:val="Normal"/>
+    <w:link w:val="Heading1Char"/>
     <w:uiPriority w:val="9"/>
     <w:qFormat/>
     <w:rsid w:val="0005480B"/>
@@ -2134,11 +1948,11 @@
       <w:szCs w:val="40"/>
     </w:rPr>
   </w:style>
-  <w:style w:type="paragraph" w:styleId="Kop2">
+  <w:style w:type="paragraph" w:styleId="Heading2">
     <w:name w:val="heading 2"/>
-    <w:basedOn w:val="Standaard"/>
-    <w:next w:val="Standaard"/>
-    <w:link w:val="Kop2Char"/>
+    <w:basedOn w:val="Normal"/>
+    <w:next w:val="Normal"/>
+    <w:link w:val="Heading2Char"/>
     <w:uiPriority w:val="9"/>
     <w:semiHidden/>
     <w:unhideWhenUsed/>
@@ -2157,11 +1971,11 @@
       <w:szCs w:val="32"/>
     </w:rPr>
   </w:style>
-  <w:style w:type="paragraph" w:styleId="Kop3">
+  <w:style w:type="paragraph" w:styleId="Heading3">
     <w:name w:val="heading 3"/>
-    <w:basedOn w:val="Standaard"/>
-    <w:next w:val="Standaard"/>
-    <w:link w:val="Kop3Char"/>
+    <w:basedOn w:val="Normal"/>
+    <w:next w:val="Normal"/>
+    <w:link w:val="Heading3Char"/>
     <w:uiPriority w:val="9"/>
     <w:semiHidden/>
     <w:unhideWhenUsed/>
@@ -2180,11 +1994,11 @@
       <w:szCs w:val="28"/>
     </w:rPr>
   </w:style>
-  <w:style w:type="paragraph" w:styleId="Kop4">
+  <w:style w:type="paragraph" w:styleId="Heading4">
     <w:name w:val="heading 4"/>
-    <w:basedOn w:val="Standaard"/>
-    <w:next w:val="Standaard"/>
-    <w:link w:val="Kop4Char"/>
+    <w:basedOn w:val="Normal"/>
+    <w:next w:val="Normal"/>
+    <w:link w:val="Heading4Char"/>
     <w:uiPriority w:val="9"/>
     <w:semiHidden/>
     <w:unhideWhenUsed/>
@@ -2203,11 +2017,11 @@
       <w:color w:val="0F4761" w:themeColor="accent1" w:themeShade="BF"/>
     </w:rPr>
   </w:style>
-  <w:style w:type="paragraph" w:styleId="Kop5">
+  <w:style w:type="paragraph" w:styleId="Heading5">
     <w:name w:val="heading 5"/>
-    <w:basedOn w:val="Standaard"/>
-    <w:next w:val="Standaard"/>
-    <w:link w:val="Kop5Char"/>
+    <w:basedOn w:val="Normal"/>
+    <w:next w:val="Normal"/>
+    <w:link w:val="Heading5Char"/>
     <w:uiPriority w:val="9"/>
     <w:semiHidden/>
     <w:unhideWhenUsed/>
@@ -2224,11 +2038,11 @@
       <w:color w:val="0F4761" w:themeColor="accent1" w:themeShade="BF"/>
     </w:rPr>
   </w:style>
-  <w:style w:type="paragraph" w:styleId="Kop6">
+  <w:style w:type="paragraph" w:styleId="Heading6">
     <w:name w:val="heading 6"/>
-    <w:basedOn w:val="Standaard"/>
-    <w:next w:val="Standaard"/>
-    <w:link w:val="Kop6Char"/>
+    <w:basedOn w:val="Normal"/>
+    <w:next w:val="Normal"/>
+    <w:link w:val="Heading6Char"/>
     <w:uiPriority w:val="9"/>
     <w:semiHidden/>
     <w:unhideWhenUsed/>
@@ -2247,11 +2061,11 @@
       <w:color w:val="595959" w:themeColor="text1" w:themeTint="A6"/>
     </w:rPr>
   </w:style>
-  <w:style w:type="paragraph" w:styleId="Kop7">
+  <w:style w:type="paragraph" w:styleId="Heading7">
     <w:name w:val="heading 7"/>
-    <w:basedOn w:val="Standaard"/>
-    <w:next w:val="Standaard"/>
-    <w:link w:val="Kop7Char"/>
+    <w:basedOn w:val="Normal"/>
+    <w:next w:val="Normal"/>
+    <w:link w:val="Heading7Char"/>
     <w:uiPriority w:val="9"/>
     <w:semiHidden/>
     <w:unhideWhenUsed/>
@@ -2268,11 +2082,11 @@
       <w:color w:val="595959" w:themeColor="text1" w:themeTint="A6"/>
     </w:rPr>
   </w:style>
-  <w:style w:type="paragraph" w:styleId="Kop8">
+  <w:style w:type="paragraph" w:styleId="Heading8">
     <w:name w:val="heading 8"/>
-    <w:basedOn w:val="Standaard"/>
-    <w:next w:val="Standaard"/>
-    <w:link w:val="Kop8Char"/>
+    <w:basedOn w:val="Normal"/>
+    <w:next w:val="Normal"/>
+    <w:link w:val="Heading8Char"/>
     <w:uiPriority w:val="9"/>
     <w:semiHidden/>
     <w:unhideWhenUsed/>
@@ -2291,11 +2105,11 @@
       <w:color w:val="272727" w:themeColor="text1" w:themeTint="D8"/>
     </w:rPr>
   </w:style>
-  <w:style w:type="paragraph" w:styleId="Kop9">
+  <w:style w:type="paragraph" w:styleId="Heading9">
     <w:name w:val="heading 9"/>
-    <w:basedOn w:val="Standaard"/>
-    <w:next w:val="Standaard"/>
-    <w:link w:val="Kop9Char"/>
+    <w:basedOn w:val="Normal"/>
+    <w:next w:val="Normal"/>
+    <w:link w:val="Heading9Char"/>
     <w:uiPriority w:val="9"/>
     <w:semiHidden/>
     <w:unhideWhenUsed/>
@@ -2312,13 +2126,13 @@
       <w:color w:val="272727" w:themeColor="text1" w:themeTint="D8"/>
     </w:rPr>
   </w:style>
-  <w:style w:type="character" w:default="1" w:styleId="Standaardalinea-lettertype">
+  <w:style w:type="character" w:default="1" w:styleId="DefaultParagraphFont">
     <w:name w:val="Default Paragraph Font"/>
     <w:uiPriority w:val="1"/>
     <w:semiHidden/>
     <w:unhideWhenUsed/>
   </w:style>
-  <w:style w:type="table" w:default="1" w:styleId="Standaardtabel">
+  <w:style w:type="table" w:default="1" w:styleId="TableNormal">
     <w:name w:val="Normal Table"/>
     <w:uiPriority w:val="99"/>
     <w:semiHidden/>
@@ -2333,16 +2147,16 @@
       </w:tblCellMar>
     </w:tblPr>
   </w:style>
-  <w:style w:type="numbering" w:default="1" w:styleId="Geenlijst">
+  <w:style w:type="numbering" w:default="1" w:styleId="NoList">
     <w:name w:val="No List"/>
     <w:uiPriority w:val="99"/>
     <w:semiHidden/>
     <w:unhideWhenUsed/>
   </w:style>
-  <w:style w:type="character" w:customStyle="1" w:styleId="Kop1Char">
-    <w:name w:val="Kop 1 Char"/>
-    <w:basedOn w:val="Standaardalinea-lettertype"/>
-    <w:link w:val="Kop1"/>
+  <w:style w:type="character" w:customStyle="1" w:styleId="Heading1Char">
+    <w:name w:val="Heading 1 Char"/>
+    <w:basedOn w:val="DefaultParagraphFont"/>
+    <w:link w:val="Heading1"/>
     <w:uiPriority w:val="9"/>
     <w:rsid w:val="0005480B"/>
     <w:rPr>
@@ -2352,10 +2166,10 @@
       <w:szCs w:val="40"/>
     </w:rPr>
   </w:style>
-  <w:style w:type="character" w:customStyle="1" w:styleId="Kop2Char">
-    <w:name w:val="Kop 2 Char"/>
-    <w:basedOn w:val="Standaardalinea-lettertype"/>
-    <w:link w:val="Kop2"/>
+  <w:style w:type="character" w:customStyle="1" w:styleId="Heading2Char">
+    <w:name w:val="Heading 2 Char"/>
+    <w:basedOn w:val="DefaultParagraphFont"/>
+    <w:link w:val="Heading2"/>
     <w:uiPriority w:val="9"/>
     <w:semiHidden/>
     <w:rsid w:val="0005480B"/>
@@ -2366,10 +2180,10 @@
       <w:szCs w:val="32"/>
     </w:rPr>
   </w:style>
-  <w:style w:type="character" w:customStyle="1" w:styleId="Kop3Char">
-    <w:name w:val="Kop 3 Char"/>
-    <w:basedOn w:val="Standaardalinea-lettertype"/>
-    <w:link w:val="Kop3"/>
+  <w:style w:type="character" w:customStyle="1" w:styleId="Heading3Char">
+    <w:name w:val="Heading 3 Char"/>
+    <w:basedOn w:val="DefaultParagraphFont"/>
+    <w:link w:val="Heading3"/>
     <w:uiPriority w:val="9"/>
     <w:semiHidden/>
     <w:rsid w:val="0005480B"/>
@@ -2380,10 +2194,10 @@
       <w:szCs w:val="28"/>
     </w:rPr>
   </w:style>
-  <w:style w:type="character" w:customStyle="1" w:styleId="Kop4Char">
-    <w:name w:val="Kop 4 Char"/>
-    <w:basedOn w:val="Standaardalinea-lettertype"/>
-    <w:link w:val="Kop4"/>
+  <w:style w:type="character" w:customStyle="1" w:styleId="Heading4Char">
+    <w:name w:val="Heading 4 Char"/>
+    <w:basedOn w:val="DefaultParagraphFont"/>
+    <w:link w:val="Heading4"/>
     <w:uiPriority w:val="9"/>
     <w:semiHidden/>
     <w:rsid w:val="0005480B"/>
@@ -2394,10 +2208,10 @@
       <w:color w:val="0F4761" w:themeColor="accent1" w:themeShade="BF"/>
     </w:rPr>
   </w:style>
-  <w:style w:type="character" w:customStyle="1" w:styleId="Kop5Char">
-    <w:name w:val="Kop 5 Char"/>
-    <w:basedOn w:val="Standaardalinea-lettertype"/>
-    <w:link w:val="Kop5"/>
+  <w:style w:type="character" w:customStyle="1" w:styleId="Heading5Char">
+    <w:name w:val="Heading 5 Char"/>
+    <w:basedOn w:val="DefaultParagraphFont"/>
+    <w:link w:val="Heading5"/>
     <w:uiPriority w:val="9"/>
     <w:semiHidden/>
     <w:rsid w:val="0005480B"/>
@@ -2406,10 +2220,10 @@
       <w:color w:val="0F4761" w:themeColor="accent1" w:themeShade="BF"/>
     </w:rPr>
   </w:style>
-  <w:style w:type="character" w:customStyle="1" w:styleId="Kop6Char">
-    <w:name w:val="Kop 6 Char"/>
-    <w:basedOn w:val="Standaardalinea-lettertype"/>
-    <w:link w:val="Kop6"/>
+  <w:style w:type="character" w:customStyle="1" w:styleId="Heading6Char">
+    <w:name w:val="Heading 6 Char"/>
+    <w:basedOn w:val="DefaultParagraphFont"/>
+    <w:link w:val="Heading6"/>
     <w:uiPriority w:val="9"/>
     <w:semiHidden/>
     <w:rsid w:val="0005480B"/>
@@ -2420,10 +2234,10 @@
       <w:color w:val="595959" w:themeColor="text1" w:themeTint="A6"/>
     </w:rPr>
   </w:style>
-  <w:style w:type="character" w:customStyle="1" w:styleId="Kop7Char">
-    <w:name w:val="Kop 7 Char"/>
-    <w:basedOn w:val="Standaardalinea-lettertype"/>
-    <w:link w:val="Kop7"/>
+  <w:style w:type="character" w:customStyle="1" w:styleId="Heading7Char">
+    <w:name w:val="Heading 7 Char"/>
+    <w:basedOn w:val="DefaultParagraphFont"/>
+    <w:link w:val="Heading7"/>
     <w:uiPriority w:val="9"/>
     <w:semiHidden/>
     <w:rsid w:val="0005480B"/>
@@ -2432,10 +2246,10 @@
       <w:color w:val="595959" w:themeColor="text1" w:themeTint="A6"/>
     </w:rPr>
   </w:style>
-  <w:style w:type="character" w:customStyle="1" w:styleId="Kop8Char">
-    <w:name w:val="Kop 8 Char"/>
-    <w:basedOn w:val="Standaardalinea-lettertype"/>
-    <w:link w:val="Kop8"/>
+  <w:style w:type="character" w:customStyle="1" w:styleId="Heading8Char">
+    <w:name w:val="Heading 8 Char"/>
+    <w:basedOn w:val="DefaultParagraphFont"/>
+    <w:link w:val="Heading8"/>
     <w:uiPriority w:val="9"/>
     <w:semiHidden/>
     <w:rsid w:val="0005480B"/>
@@ -2446,10 +2260,10 @@
       <w:color w:val="272727" w:themeColor="text1" w:themeTint="D8"/>
     </w:rPr>
   </w:style>
-  <w:style w:type="character" w:customStyle="1" w:styleId="Kop9Char">
-    <w:name w:val="Kop 9 Char"/>
-    <w:basedOn w:val="Standaardalinea-lettertype"/>
-    <w:link w:val="Kop9"/>
+  <w:style w:type="character" w:customStyle="1" w:styleId="Heading9Char">
+    <w:name w:val="Heading 9 Char"/>
+    <w:basedOn w:val="DefaultParagraphFont"/>
+    <w:link w:val="Heading9"/>
     <w:uiPriority w:val="9"/>
     <w:semiHidden/>
     <w:rsid w:val="0005480B"/>
@@ -2458,11 +2272,11 @@
       <w:color w:val="272727" w:themeColor="text1" w:themeTint="D8"/>
     </w:rPr>
   </w:style>
-  <w:style w:type="paragraph" w:styleId="Titel">
+  <w:style w:type="paragraph" w:styleId="Title">
     <w:name w:val="Title"/>
-    <w:basedOn w:val="Standaard"/>
-    <w:next w:val="Standaard"/>
-    <w:link w:val="TitelChar"/>
+    <w:basedOn w:val="Normal"/>
+    <w:next w:val="Normal"/>
+    <w:link w:val="TitleChar"/>
     <w:uiPriority w:val="10"/>
     <w:qFormat/>
     <w:rsid w:val="0005480B"/>
@@ -2478,10 +2292,10 @@
       <w:szCs w:val="56"/>
     </w:rPr>
   </w:style>
-  <w:style w:type="character" w:customStyle="1" w:styleId="TitelChar">
-    <w:name w:val="Titel Char"/>
-    <w:basedOn w:val="Standaardalinea-lettertype"/>
-    <w:link w:val="Titel"/>
+  <w:style w:type="character" w:customStyle="1" w:styleId="TitleChar">
+    <w:name w:val="Title Char"/>
+    <w:basedOn w:val="DefaultParagraphFont"/>
+    <w:link w:val="Title"/>
     <w:uiPriority w:val="10"/>
     <w:rsid w:val="0005480B"/>
     <w:rPr>
@@ -2492,11 +2306,11 @@
       <w:szCs w:val="56"/>
     </w:rPr>
   </w:style>
-  <w:style w:type="paragraph" w:styleId="Ondertitel">
+  <w:style w:type="paragraph" w:styleId="Subtitle">
     <w:name w:val="Subtitle"/>
-    <w:basedOn w:val="Standaard"/>
-    <w:next w:val="Standaard"/>
-    <w:link w:val="OndertitelChar"/>
+    <w:basedOn w:val="Normal"/>
+    <w:next w:val="Normal"/>
+    <w:link w:val="SubtitleChar"/>
     <w:uiPriority w:val="11"/>
     <w:qFormat/>
     <w:rsid w:val="0005480B"/>
@@ -2513,10 +2327,10 @@
       <w:szCs w:val="28"/>
     </w:rPr>
   </w:style>
-  <w:style w:type="character" w:customStyle="1" w:styleId="OndertitelChar">
-    <w:name w:val="Ondertitel Char"/>
-    <w:basedOn w:val="Standaardalinea-lettertype"/>
-    <w:link w:val="Ondertitel"/>
+  <w:style w:type="character" w:customStyle="1" w:styleId="SubtitleChar">
+    <w:name w:val="Subtitle Char"/>
+    <w:basedOn w:val="DefaultParagraphFont"/>
+    <w:link w:val="Subtitle"/>
     <w:uiPriority w:val="11"/>
     <w:rsid w:val="0005480B"/>
     <w:rPr>
@@ -2527,11 +2341,11 @@
       <w:szCs w:val="28"/>
     </w:rPr>
   </w:style>
-  <w:style w:type="paragraph" w:styleId="Citaat">
+  <w:style w:type="paragraph" w:styleId="Quote">
     <w:name w:val="Quote"/>
-    <w:basedOn w:val="Standaard"/>
-    <w:next w:val="Standaard"/>
-    <w:link w:val="CitaatChar"/>
+    <w:basedOn w:val="Normal"/>
+    <w:next w:val="Normal"/>
+    <w:link w:val="QuoteChar"/>
     <w:uiPriority w:val="29"/>
     <w:qFormat/>
     <w:rsid w:val="0005480B"/>
@@ -2545,10 +2359,10 @@
       <w:color w:val="404040" w:themeColor="text1" w:themeTint="BF"/>
     </w:rPr>
   </w:style>
-  <w:style w:type="character" w:customStyle="1" w:styleId="CitaatChar">
-    <w:name w:val="Citaat Char"/>
-    <w:basedOn w:val="Standaardalinea-lettertype"/>
-    <w:link w:val="Citaat"/>
+  <w:style w:type="character" w:customStyle="1" w:styleId="QuoteChar">
+    <w:name w:val="Quote Char"/>
+    <w:basedOn w:val="DefaultParagraphFont"/>
+    <w:link w:val="Quote"/>
     <w:uiPriority w:val="29"/>
     <w:rsid w:val="0005480B"/>
     <w:rPr>
@@ -2557,9 +2371,9 @@
       <w:color w:val="404040" w:themeColor="text1" w:themeTint="BF"/>
     </w:rPr>
   </w:style>
-  <w:style w:type="paragraph" w:styleId="Lijstalinea">
+  <w:style w:type="paragraph" w:styleId="ListParagraph">
     <w:name w:val="List Paragraph"/>
-    <w:basedOn w:val="Standaard"/>
+    <w:basedOn w:val="Normal"/>
     <w:uiPriority w:val="34"/>
     <w:qFormat/>
     <w:rsid w:val="0005480B"/>
@@ -2568,9 +2382,9 @@
       <w:contextualSpacing/>
     </w:pPr>
   </w:style>
-  <w:style w:type="character" w:styleId="Intensievebenadrukking">
+  <w:style w:type="character" w:styleId="IntenseEmphasis">
     <w:name w:val="Intense Emphasis"/>
-    <w:basedOn w:val="Standaardalinea-lettertype"/>
+    <w:basedOn w:val="DefaultParagraphFont"/>
     <w:uiPriority w:val="21"/>
     <w:qFormat/>
     <w:rsid w:val="0005480B"/>
@@ -2580,11 +2394,11 @@
       <w:color w:val="0F4761" w:themeColor="accent1" w:themeShade="BF"/>
     </w:rPr>
   </w:style>
-  <w:style w:type="paragraph" w:styleId="Duidelijkcitaat">
+  <w:style w:type="paragraph" w:styleId="IntenseQuote">
     <w:name w:val="Intense Quote"/>
-    <w:basedOn w:val="Standaard"/>
-    <w:next w:val="Standaard"/>
-    <w:link w:val="DuidelijkcitaatChar"/>
+    <w:basedOn w:val="Normal"/>
+    <w:next w:val="Normal"/>
+    <w:link w:val="IntenseQuoteChar"/>
     <w:uiPriority w:val="30"/>
     <w:qFormat/>
     <w:rsid w:val="0005480B"/>
@@ -2603,10 +2417,10 @@
       <w:color w:val="0F4761" w:themeColor="accent1" w:themeShade="BF"/>
     </w:rPr>
   </w:style>
-  <w:style w:type="character" w:customStyle="1" w:styleId="DuidelijkcitaatChar">
-    <w:name w:val="Duidelijk citaat Char"/>
-    <w:basedOn w:val="Standaardalinea-lettertype"/>
-    <w:link w:val="Duidelijkcitaat"/>
+  <w:style w:type="character" w:customStyle="1" w:styleId="IntenseQuoteChar">
+    <w:name w:val="Intense Quote Char"/>
+    <w:basedOn w:val="DefaultParagraphFont"/>
+    <w:link w:val="IntenseQuote"/>
     <w:uiPriority w:val="30"/>
     <w:rsid w:val="0005480B"/>
     <w:rPr>
@@ -2615,9 +2429,9 @@
       <w:color w:val="0F4761" w:themeColor="accent1" w:themeShade="BF"/>
     </w:rPr>
   </w:style>
-  <w:style w:type="character" w:styleId="Intensieveverwijzing">
+  <w:style w:type="character" w:styleId="IntenseReference">
     <w:name w:val="Intense Reference"/>
-    <w:basedOn w:val="Standaardalinea-lettertype"/>
+    <w:basedOn w:val="DefaultParagraphFont"/>
     <w:uiPriority w:val="32"/>
     <w:qFormat/>
     <w:rsid w:val="0005480B"/>
@@ -2629,9 +2443,9 @@
       <w:spacing w:val="5"/>
     </w:rPr>
   </w:style>
-  <w:style w:type="table" w:styleId="Tabelraster">
+  <w:style w:type="table" w:styleId="TableGrid">
     <w:name w:val="Table Grid"/>
-    <w:basedOn w:val="Standaardtabel"/>
+    <w:basedOn w:val="TableNormal"/>
     <w:uiPriority w:val="39"/>
     <w:rsid w:val="0089011C"/>
     <w:pPr>
@@ -2648,9 +2462,9 @@
       </w:tblBorders>
     </w:tblPr>
   </w:style>
-  <w:style w:type="table" w:styleId="Rastertabel4-Accent4">
+  <w:style w:type="table" w:styleId="GridTable4-Accent4">
     <w:name w:val="Grid Table 4 Accent 4"/>
-    <w:basedOn w:val="Standaardtabel"/>
+    <w:basedOn w:val="TableNormal"/>
     <w:uiPriority w:val="49"/>
     <w:rsid w:val="0089011C"/>
     <w:pPr>
@@ -2724,9 +2538,9 @@
       </w:tcPr>
     </w:tblStylePr>
   </w:style>
-  <w:style w:type="table" w:styleId="Lijsttabel3-Accent4">
+  <w:style w:type="table" w:styleId="ListTable3-Accent4">
     <w:name w:val="List Table 3 Accent 4"/>
-    <w:basedOn w:val="Standaardtabel"/>
+    <w:basedOn w:val="TableNormal"/>
     <w:uiPriority w:val="48"/>
     <w:rsid w:val="005F733F"/>
     <w:pPr>
@@ -2848,9 +2662,9 @@
       </w:tcPr>
     </w:tblStylePr>
   </w:style>
-  <w:style w:type="table" w:styleId="Rastertabel5donker-Accent4">
+  <w:style w:type="table" w:styleId="GridTable5Dark-Accent4">
     <w:name w:val="Grid Table 5 Dark Accent 4"/>
-    <w:basedOn w:val="Standaardtabel"/>
+    <w:basedOn w:val="TableNormal"/>
     <w:uiPriority w:val="50"/>
     <w:rsid w:val="00C56096"/>
     <w:pPr>
